--- a/Condicionales/Condicionales.docx
+++ b/Condicionales/Condicionales.docx
@@ -5,17 +5,2053 @@
     <w:p>
       <w:pPr>
         <w:jc w:val="center"/>
-      </w:pPr>
-      <w:r>
+        <w:rPr>
+          <w:rFonts w:ascii="Lucida Console" w:hAnsi="Lucida Console"/>
+          <w:sz w:val="28"/>
+          <w:szCs w:val="28"/>
+          <w:lang w:val="es-419"/>
+        </w:rPr>
+      </w:pPr>
+      <w:r>
+        <w:rPr>
+          <w:rFonts w:ascii="Lucida Console" w:hAnsi="Lucida Console"/>
+          <w:sz w:val="28"/>
+          <w:szCs w:val="28"/>
+          <w:lang w:val="es-419"/>
+        </w:rPr>
         <w:t>Condicionales</w:t>
       </w:r>
     </w:p>
     <w:p>
       <w:pPr>
         <w:jc w:val="center"/>
-      </w:pPr>
+        <w:rPr>
+          <w:rFonts w:ascii="Lucida Console" w:hAnsi="Lucida Console"/>
+          <w:sz w:val="24"/>
+          <w:szCs w:val="24"/>
+          <w:lang w:val="es-419"/>
+        </w:rPr>
+      </w:pPr>
+      <w:r>
+        <w:rPr>
+          <w:noProof/>
+        </w:rPr>
+        <w:drawing>
+          <wp:inline distT="0" distB="0" distL="0" distR="0" wp14:anchorId="56BCAFEA" wp14:editId="56681C89">
+            <wp:extent cx="3938954" cy="2461425"/>
+            <wp:effectExtent l="0" t="0" r="4445" b="0"/>
+            <wp:docPr id="2" name="Picture 2" descr="Tomando decisiones en tu código — condicionales - Aprende sobre desarrollo  web | MDN"/>
+            <wp:cNvGraphicFramePr>
+              <a:graphicFrameLocks xmlns:a="http://schemas.openxmlformats.org/drawingml/2006/main" noChangeAspect="1"/>
+            </wp:cNvGraphicFramePr>
+            <a:graphic xmlns:a="http://schemas.openxmlformats.org/drawingml/2006/main">
+              <a:graphicData uri="http://schemas.openxmlformats.org/drawingml/2006/picture">
+                <pic:pic xmlns:pic="http://schemas.openxmlformats.org/drawingml/2006/picture">
+                  <pic:nvPicPr>
+                    <pic:cNvPr id="0" name="Picture 3" descr="Tomando decisiones en tu código — condicionales - Aprende sobre desarrollo  web | MDN"/>
+                    <pic:cNvPicPr>
+                      <a:picLocks noChangeAspect="1" noChangeArrowheads="1"/>
+                    </pic:cNvPicPr>
+                  </pic:nvPicPr>
+                  <pic:blipFill>
+                    <a:blip r:embed="rId8" cstate="print">
+                      <a:extLst>
+                        <a:ext uri="{28A0092B-C50C-407E-A947-70E740481C1C}">
+                          <a14:useLocalDpi xmlns:a14="http://schemas.microsoft.com/office/drawing/2010/main" val="0"/>
+                        </a:ext>
+                      </a:extLst>
+                    </a:blip>
+                    <a:srcRect/>
+                    <a:stretch>
+                      <a:fillRect/>
+                    </a:stretch>
+                  </pic:blipFill>
+                  <pic:spPr bwMode="auto">
+                    <a:xfrm>
+                      <a:off x="0" y="0"/>
+                      <a:ext cx="3954228" cy="2470970"/>
+                    </a:xfrm>
+                    <a:prstGeom prst="rect">
+                      <a:avLst/>
+                    </a:prstGeom>
+                    <a:noFill/>
+                    <a:ln>
+                      <a:noFill/>
+                    </a:ln>
+                  </pic:spPr>
+                </pic:pic>
+              </a:graphicData>
+            </a:graphic>
+          </wp:inline>
+        </w:drawing>
+      </w:r>
+    </w:p>
+    <w:p>
+      <w:pPr>
+        <w:jc w:val="center"/>
+        <w:rPr>
+          <w:lang w:val="es-419"/>
+        </w:rPr>
+      </w:pPr>
+    </w:p>
+    <w:p>
+      <w:pPr>
+        <w:jc w:val="center"/>
+        <w:rPr>
+          <w:lang w:val="es-419"/>
+        </w:rPr>
+      </w:pPr>
+    </w:p>
+    <w:p>
+      <w:pPr>
+        <w:jc w:val="center"/>
+        <w:rPr>
+          <w:lang w:val="es-419"/>
+        </w:rPr>
+      </w:pPr>
+    </w:p>
+    <w:p>
+      <w:pPr>
+        <w:jc w:val="center"/>
+        <w:rPr>
+          <w:lang w:val="es-419"/>
+        </w:rPr>
+      </w:pPr>
+    </w:p>
+    <w:p>
+      <w:pPr>
+        <w:rPr>
+          <w:rFonts w:ascii="Mangal Pro" w:hAnsi="Mangal Pro"/>
+          <w:b/>
+          <w:bCs/>
+          <w:lang w:val="es-419"/>
+        </w:rPr>
+      </w:pPr>
+      <w:r>
+        <w:rPr>
+          <w:rFonts w:ascii="Mangal Pro" w:hAnsi="Mangal Pro"/>
+          <w:b/>
+          <w:bCs/>
+          <w:lang w:val="es-419"/>
+        </w:rPr>
+        <w:t xml:space="preserve">¿Que </w:t>
+      </w:r>
+      <w:r>
+        <w:rPr>
+          <w:rFonts w:ascii="Mangal Pro" w:hAnsi="Mangal Pro"/>
+          <w:b/>
+          <w:bCs/>
+          <w:lang w:val="es-419"/>
+        </w:rPr>
+        <w:t>son</w:t>
+      </w:r>
+      <w:r>
+        <w:rPr>
+          <w:rFonts w:ascii="Mangal Pro" w:hAnsi="Mangal Pro"/>
+          <w:b/>
+          <w:bCs/>
+          <w:lang w:val="es-419"/>
+        </w:rPr>
+        <w:t>?</w:t>
+      </w:r>
+    </w:p>
+    <w:p>
+      <w:pPr>
+        <w:pStyle w:val="ListParagraph"/>
+        <w:numPr>
+          <w:ilvl w:val="0"/>
+          <w:numId w:val="1"/>
+        </w:numPr>
+        <w:rPr>
+          <w:rFonts w:ascii="Mangal Pro" w:hAnsi="Mangal Pro"/>
+          <w:lang w:val="es-419"/>
+        </w:rPr>
+      </w:pPr>
+      <w:r>
+        <w:rPr>
+          <w:rFonts w:ascii="Mangal Pro" w:hAnsi="Mangal Pro"/>
+          <w:lang w:val="es-419"/>
+        </w:rPr>
+        <w:t xml:space="preserve">Son estructuras que permiten elegir entre la ejecución de una acción u otra. </w:t>
+      </w:r>
+    </w:p>
+    <w:p>
+      <w:pPr>
+        <w:pStyle w:val="ListParagraph"/>
+        <w:numPr>
+          <w:ilvl w:val="0"/>
+          <w:numId w:val="1"/>
+        </w:numPr>
+        <w:rPr>
+          <w:rFonts w:ascii="Mangal Pro" w:hAnsi="Mangal Pro"/>
+          <w:lang w:val="es-419"/>
+        </w:rPr>
+      </w:pPr>
+      <w:r>
+        <w:rPr>
+          <w:rFonts w:ascii="Mangal Pro" w:hAnsi="Mangal Pro"/>
+          <w:lang w:val="es-419"/>
+        </w:rPr>
+        <w:t>P</w:t>
+      </w:r>
+      <w:r>
+        <w:rPr>
+          <w:rFonts w:ascii="Mangal Pro" w:hAnsi="Mangal Pro"/>
+          <w:lang w:val="es-419"/>
+        </w:rPr>
+        <w:t>ermiten que se ejecuten conjuntos distintos de instrucciones, en función de que se verifique o no determinada condición.</w:t>
+      </w:r>
+    </w:p>
+    <w:p>
+      <w:pPr>
+        <w:keepNext/>
+        <w:jc w:val="center"/>
+      </w:pPr>
+      <w:r>
+        <w:rPr>
+          <w:noProof/>
+        </w:rPr>
+        <w:drawing>
+          <wp:inline distT="0" distB="0" distL="0" distR="0" wp14:anchorId="05EEFE95" wp14:editId="3FF35E8F">
+            <wp:extent cx="4662170" cy="1788795"/>
+            <wp:effectExtent l="0" t="0" r="5080" b="1905"/>
+            <wp:docPr id="1" name="Picture 1" descr="Cuando utilizar condicionales en programación?"/>
+            <wp:cNvGraphicFramePr>
+              <a:graphicFrameLocks xmlns:a="http://schemas.openxmlformats.org/drawingml/2006/main" noChangeAspect="1"/>
+            </wp:cNvGraphicFramePr>
+            <a:graphic xmlns:a="http://schemas.openxmlformats.org/drawingml/2006/main">
+              <a:graphicData uri="http://schemas.openxmlformats.org/drawingml/2006/picture">
+                <pic:pic xmlns:pic="http://schemas.openxmlformats.org/drawingml/2006/picture">
+                  <pic:nvPicPr>
+                    <pic:cNvPr id="0" name="Picture 1" descr="Cuando utilizar condicionales en programación?"/>
+                    <pic:cNvPicPr>
+                      <a:picLocks noChangeAspect="1" noChangeArrowheads="1"/>
+                    </pic:cNvPicPr>
+                  </pic:nvPicPr>
+                  <pic:blipFill>
+                    <a:blip r:embed="rId9">
+                      <a:extLst>
+                        <a:ext uri="{28A0092B-C50C-407E-A947-70E740481C1C}">
+                          <a14:useLocalDpi xmlns:a14="http://schemas.microsoft.com/office/drawing/2010/main" val="0"/>
+                        </a:ext>
+                      </a:extLst>
+                    </a:blip>
+                    <a:srcRect/>
+                    <a:stretch>
+                      <a:fillRect/>
+                    </a:stretch>
+                  </pic:blipFill>
+                  <pic:spPr bwMode="auto">
+                    <a:xfrm>
+                      <a:off x="0" y="0"/>
+                      <a:ext cx="4662170" cy="1788795"/>
+                    </a:xfrm>
+                    <a:prstGeom prst="rect">
+                      <a:avLst/>
+                    </a:prstGeom>
+                    <a:noFill/>
+                    <a:ln>
+                      <a:noFill/>
+                    </a:ln>
+                  </pic:spPr>
+                </pic:pic>
+              </a:graphicData>
+            </a:graphic>
+          </wp:inline>
+        </w:drawing>
+      </w:r>
+    </w:p>
+    <w:p>
+      <w:pPr>
+        <w:pStyle w:val="Caption"/>
+        <w:jc w:val="center"/>
+        <w:rPr>
+          <w:rFonts w:ascii="Mangal Pro" w:hAnsi="Mangal Pro" w:cs="Arial"/>
+          <w:b/>
+          <w:bCs/>
+          <w:i w:val="0"/>
+          <w:iCs w:val="0"/>
+          <w:color w:val="auto"/>
+          <w:sz w:val="22"/>
+          <w:szCs w:val="22"/>
+          <w:lang w:val="es-419"/>
+        </w:rPr>
+      </w:pPr>
+      <w:r>
+        <w:rPr>
+          <w:rFonts w:ascii="Mangal Pro" w:hAnsi="Mangal Pro" w:cs="Arial"/>
+          <w:b/>
+          <w:bCs/>
+          <w:i w:val="0"/>
+          <w:iCs w:val="0"/>
+          <w:color w:val="auto"/>
+          <w:sz w:val="22"/>
+          <w:szCs w:val="22"/>
+          <w:lang w:val="es-419"/>
+        </w:rPr>
+        <w:t xml:space="preserve">Ilustración </w:t>
+      </w:r>
+      <w:r>
+        <w:rPr>
+          <w:rFonts w:ascii="Mangal Pro" w:hAnsi="Mangal Pro" w:cs="Arial"/>
+          <w:b/>
+          <w:bCs/>
+          <w:i w:val="0"/>
+          <w:iCs w:val="0"/>
+          <w:color w:val="auto"/>
+          <w:sz w:val="22"/>
+          <w:szCs w:val="22"/>
+        </w:rPr>
+        <w:fldChar w:fldCharType="begin"/>
+      </w:r>
+      <w:r>
+        <w:rPr>
+          <w:rFonts w:ascii="Mangal Pro" w:hAnsi="Mangal Pro" w:cs="Arial"/>
+          <w:b/>
+          <w:bCs/>
+          <w:i w:val="0"/>
+          <w:iCs w:val="0"/>
+          <w:color w:val="auto"/>
+          <w:sz w:val="22"/>
+          <w:szCs w:val="22"/>
+          <w:lang w:val="es-419"/>
+        </w:rPr>
+        <w:instrText xml:space="preserve"> SEQ Ilustración \* ARABIC </w:instrText>
+      </w:r>
+      <w:r>
+        <w:rPr>
+          <w:rFonts w:ascii="Mangal Pro" w:hAnsi="Mangal Pro" w:cs="Arial"/>
+          <w:b/>
+          <w:bCs/>
+          <w:i w:val="0"/>
+          <w:iCs w:val="0"/>
+          <w:color w:val="auto"/>
+          <w:sz w:val="22"/>
+          <w:szCs w:val="22"/>
+        </w:rPr>
+        <w:fldChar w:fldCharType="separate"/>
+      </w:r>
+      <w:r>
+        <w:rPr>
+          <w:rFonts w:ascii="Mangal Pro" w:hAnsi="Mangal Pro" w:cs="Arial"/>
+          <w:b/>
+          <w:bCs/>
+          <w:i w:val="0"/>
+          <w:iCs w:val="0"/>
+          <w:noProof/>
+          <w:color w:val="auto"/>
+          <w:sz w:val="22"/>
+          <w:szCs w:val="22"/>
+          <w:lang w:val="es-419"/>
+        </w:rPr>
+        <w:t>1</w:t>
+      </w:r>
+      <w:r>
+        <w:rPr>
+          <w:rFonts w:ascii="Mangal Pro" w:hAnsi="Mangal Pro" w:cs="Arial"/>
+          <w:b/>
+          <w:bCs/>
+          <w:i w:val="0"/>
+          <w:iCs w:val="0"/>
+          <w:color w:val="auto"/>
+          <w:sz w:val="22"/>
+          <w:szCs w:val="22"/>
+        </w:rPr>
+        <w:fldChar w:fldCharType="end"/>
+      </w:r>
+      <w:r>
+        <w:rPr>
+          <w:rFonts w:ascii="Mangal Pro" w:hAnsi="Mangal Pro" w:cs="Arial"/>
+          <w:b/>
+          <w:bCs/>
+          <w:i w:val="0"/>
+          <w:iCs w:val="0"/>
+          <w:color w:val="auto"/>
+          <w:sz w:val="22"/>
+          <w:szCs w:val="22"/>
+          <w:lang w:val="es-419"/>
+        </w:rPr>
+        <w:t>. Condicional IF</w:t>
+      </w:r>
+    </w:p>
+    <w:p>
+      <w:pPr>
+        <w:rPr>
+          <w:lang w:val="es-419"/>
+        </w:rPr>
+      </w:pPr>
+    </w:p>
+    <w:p>
+      <w:pPr>
+        <w:rPr>
+          <w:b/>
+          <w:bCs/>
+          <w:lang w:val="es-419"/>
+        </w:rPr>
+      </w:pPr>
+    </w:p>
+    <w:p>
+      <w:pPr>
+        <w:rPr>
+          <w:rFonts w:ascii="Mangal Pro" w:hAnsi="Mangal Pro"/>
+          <w:b/>
+          <w:bCs/>
+          <w:lang w:val="es-419"/>
+        </w:rPr>
+      </w:pPr>
+      <w:r>
+        <w:rPr>
+          <w:rFonts w:ascii="Mangal Pro" w:hAnsi="Mangal Pro"/>
+          <w:b/>
+          <w:bCs/>
+          <w:lang w:val="es-419"/>
+        </w:rPr>
+        <w:lastRenderedPageBreak/>
+        <w:t xml:space="preserve">¿Para </w:t>
+      </w:r>
+      <w:r>
+        <w:rPr>
+          <w:rFonts w:ascii="Mangal Pro" w:hAnsi="Mangal Pro"/>
+          <w:b/>
+          <w:bCs/>
+          <w:lang w:val="es-419"/>
+        </w:rPr>
+        <w:t>qué</w:t>
+      </w:r>
+      <w:r>
+        <w:rPr>
+          <w:rFonts w:ascii="Mangal Pro" w:hAnsi="Mangal Pro"/>
+          <w:b/>
+          <w:bCs/>
+          <w:lang w:val="es-419"/>
+        </w:rPr>
+        <w:t xml:space="preserve"> sirven?</w:t>
+      </w:r>
+    </w:p>
+    <w:p>
+      <w:pPr>
+        <w:pStyle w:val="ListParagraph"/>
+        <w:numPr>
+          <w:ilvl w:val="0"/>
+          <w:numId w:val="2"/>
+        </w:numPr>
+        <w:rPr>
+          <w:rFonts w:ascii="Mangal Pro" w:hAnsi="Mangal Pro"/>
+          <w:lang w:val="es-419"/>
+        </w:rPr>
+      </w:pPr>
+      <w:r>
+        <w:rPr>
+          <w:rFonts w:ascii="Mangal Pro" w:hAnsi="Mangal Pro"/>
+          <w:lang w:val="es-419"/>
+        </w:rPr>
+        <w:t>P</w:t>
+      </w:r>
+      <w:r>
+        <w:rPr>
+          <w:rFonts w:ascii="Mangal Pro" w:hAnsi="Mangal Pro"/>
+          <w:lang w:val="es-419"/>
+        </w:rPr>
+        <w:t>ermite establecer una serie de condiciones al interior de nuestro programa, que nos ayudan a determinar que acciones llevará cabo dadas ciertas circunstancias</w:t>
+      </w:r>
+      <w:r>
+        <w:rPr>
+          <w:rFonts w:ascii="Mangal Pro" w:hAnsi="Mangal Pro"/>
+          <w:lang w:val="es-419"/>
+        </w:rPr>
+        <w:t>.</w:t>
+      </w:r>
+    </w:p>
+    <w:p>
+      <w:pPr>
+        <w:keepNext/>
+        <w:jc w:val="center"/>
+      </w:pPr>
+      <w:r>
+        <w:rPr>
+          <w:noProof/>
+        </w:rPr>
+        <w:drawing>
+          <wp:inline distT="0" distB="0" distL="0" distR="0" wp14:anchorId="25A69978" wp14:editId="5118064C">
+            <wp:extent cx="3396343" cy="3451011"/>
+            <wp:effectExtent l="0" t="0" r="0" b="0"/>
+            <wp:docPr id="3" name="Picture 3" descr="Condicionales, ¿Que son? y Ejemplos"/>
+            <wp:cNvGraphicFramePr>
+              <a:graphicFrameLocks xmlns:a="http://schemas.openxmlformats.org/drawingml/2006/main" noChangeAspect="1"/>
+            </wp:cNvGraphicFramePr>
+            <a:graphic xmlns:a="http://schemas.openxmlformats.org/drawingml/2006/main">
+              <a:graphicData uri="http://schemas.openxmlformats.org/drawingml/2006/picture">
+                <pic:pic xmlns:pic="http://schemas.openxmlformats.org/drawingml/2006/picture">
+                  <pic:nvPicPr>
+                    <pic:cNvPr id="0" name="Picture 5" descr="Condicionales, ¿Que son? y Ejemplos"/>
+                    <pic:cNvPicPr>
+                      <a:picLocks noChangeAspect="1" noChangeArrowheads="1"/>
+                    </pic:cNvPicPr>
+                  </pic:nvPicPr>
+                  <pic:blipFill>
+                    <a:blip r:embed="rId10">
+                      <a:extLst>
+                        <a:ext uri="{28A0092B-C50C-407E-A947-70E740481C1C}">
+                          <a14:useLocalDpi xmlns:a14="http://schemas.microsoft.com/office/drawing/2010/main" val="0"/>
+                        </a:ext>
+                      </a:extLst>
+                    </a:blip>
+                    <a:srcRect/>
+                    <a:stretch>
+                      <a:fillRect/>
+                    </a:stretch>
+                  </pic:blipFill>
+                  <pic:spPr bwMode="auto">
+                    <a:xfrm>
+                      <a:off x="0" y="0"/>
+                      <a:ext cx="3399642" cy="3454363"/>
+                    </a:xfrm>
+                    <a:prstGeom prst="rect">
+                      <a:avLst/>
+                    </a:prstGeom>
+                    <a:noFill/>
+                    <a:ln>
+                      <a:noFill/>
+                    </a:ln>
+                  </pic:spPr>
+                </pic:pic>
+              </a:graphicData>
+            </a:graphic>
+          </wp:inline>
+        </w:drawing>
+      </w:r>
+    </w:p>
+    <w:p>
+      <w:pPr>
+        <w:pStyle w:val="Caption"/>
+        <w:jc w:val="center"/>
+        <w:rPr>
+          <w:rFonts w:ascii="Mangal Pro" w:hAnsi="Mangal Pro"/>
+          <w:b/>
+          <w:bCs/>
+          <w:i w:val="0"/>
+          <w:iCs w:val="0"/>
+          <w:color w:val="auto"/>
+          <w:sz w:val="22"/>
+          <w:szCs w:val="22"/>
+        </w:rPr>
+      </w:pPr>
+      <w:r>
+        <w:rPr>
+          <w:rFonts w:ascii="Mangal Pro" w:hAnsi="Mangal Pro"/>
+          <w:b/>
+          <w:bCs/>
+          <w:i w:val="0"/>
+          <w:iCs w:val="0"/>
+          <w:color w:val="auto"/>
+          <w:sz w:val="22"/>
+          <w:szCs w:val="22"/>
+        </w:rPr>
+        <w:t xml:space="preserve">Ilustración </w:t>
+      </w:r>
+      <w:r>
+        <w:rPr>
+          <w:rFonts w:ascii="Mangal Pro" w:hAnsi="Mangal Pro"/>
+          <w:b/>
+          <w:bCs/>
+          <w:i w:val="0"/>
+          <w:iCs w:val="0"/>
+          <w:color w:val="auto"/>
+          <w:sz w:val="22"/>
+          <w:szCs w:val="22"/>
+        </w:rPr>
+        <w:fldChar w:fldCharType="begin"/>
+      </w:r>
+      <w:r>
+        <w:rPr>
+          <w:rFonts w:ascii="Mangal Pro" w:hAnsi="Mangal Pro"/>
+          <w:b/>
+          <w:bCs/>
+          <w:i w:val="0"/>
+          <w:iCs w:val="0"/>
+          <w:color w:val="auto"/>
+          <w:sz w:val="22"/>
+          <w:szCs w:val="22"/>
+        </w:rPr>
+        <w:instrText xml:space="preserve"> SEQ Ilustración \* ARABIC </w:instrText>
+      </w:r>
+      <w:r>
+        <w:rPr>
+          <w:rFonts w:ascii="Mangal Pro" w:hAnsi="Mangal Pro"/>
+          <w:b/>
+          <w:bCs/>
+          <w:i w:val="0"/>
+          <w:iCs w:val="0"/>
+          <w:color w:val="auto"/>
+          <w:sz w:val="22"/>
+          <w:szCs w:val="22"/>
+        </w:rPr>
+        <w:fldChar w:fldCharType="separate"/>
+      </w:r>
+      <w:r>
+        <w:rPr>
+          <w:rFonts w:ascii="Mangal Pro" w:hAnsi="Mangal Pro"/>
+          <w:b/>
+          <w:bCs/>
+          <w:i w:val="0"/>
+          <w:iCs w:val="0"/>
+          <w:noProof/>
+          <w:color w:val="auto"/>
+          <w:sz w:val="22"/>
+          <w:szCs w:val="22"/>
+        </w:rPr>
+        <w:t>2</w:t>
+      </w:r>
+      <w:r>
+        <w:rPr>
+          <w:rFonts w:ascii="Mangal Pro" w:hAnsi="Mangal Pro"/>
+          <w:b/>
+          <w:bCs/>
+          <w:i w:val="0"/>
+          <w:iCs w:val="0"/>
+          <w:color w:val="auto"/>
+          <w:sz w:val="22"/>
+          <w:szCs w:val="22"/>
+        </w:rPr>
+        <w:fldChar w:fldCharType="end"/>
+      </w:r>
+      <w:r>
+        <w:rPr>
+          <w:rFonts w:ascii="Mangal Pro" w:hAnsi="Mangal Pro"/>
+          <w:b/>
+          <w:bCs/>
+          <w:i w:val="0"/>
+          <w:iCs w:val="0"/>
+          <w:color w:val="auto"/>
+          <w:sz w:val="22"/>
+          <w:szCs w:val="22"/>
+        </w:rPr>
+        <w:t>. Ejemplo en diagrama</w:t>
+      </w:r>
+    </w:p>
+    <w:p>
+      <w:pPr>
+        <w:keepNext/>
+      </w:pPr>
+      <w:r>
+        <w:rPr>
+          <w:noProof/>
+        </w:rPr>
+        <w:drawing>
+          <wp:inline distT="0" distB="0" distL="0" distR="0" wp14:anchorId="6DAFC059" wp14:editId="0717DDF3">
+            <wp:extent cx="5943600" cy="2503805"/>
+            <wp:effectExtent l="0" t="0" r="0" b="0"/>
+            <wp:docPr id="4" name="Picture 4" descr="Condicionales y ciclos - ¿Qué son en la programación?"/>
+            <wp:cNvGraphicFramePr>
+              <a:graphicFrameLocks xmlns:a="http://schemas.openxmlformats.org/drawingml/2006/main" noChangeAspect="1"/>
+            </wp:cNvGraphicFramePr>
+            <a:graphic xmlns:a="http://schemas.openxmlformats.org/drawingml/2006/main">
+              <a:graphicData uri="http://schemas.openxmlformats.org/drawingml/2006/picture">
+                <pic:pic xmlns:pic="http://schemas.openxmlformats.org/drawingml/2006/picture">
+                  <pic:nvPicPr>
+                    <pic:cNvPr id="0" name="Picture 7" descr="Condicionales y ciclos - ¿Qué son en la programación?"/>
+                    <pic:cNvPicPr>
+                      <a:picLocks noChangeAspect="1" noChangeArrowheads="1"/>
+                    </pic:cNvPicPr>
+                  </pic:nvPicPr>
+                  <pic:blipFill>
+                    <a:blip r:embed="rId11">
+                      <a:extLst>
+                        <a:ext uri="{28A0092B-C50C-407E-A947-70E740481C1C}">
+                          <a14:useLocalDpi xmlns:a14="http://schemas.microsoft.com/office/drawing/2010/main" val="0"/>
+                        </a:ext>
+                      </a:extLst>
+                    </a:blip>
+                    <a:srcRect/>
+                    <a:stretch>
+                      <a:fillRect/>
+                    </a:stretch>
+                  </pic:blipFill>
+                  <pic:spPr bwMode="auto">
+                    <a:xfrm>
+                      <a:off x="0" y="0"/>
+                      <a:ext cx="5943600" cy="2503805"/>
+                    </a:xfrm>
+                    <a:prstGeom prst="rect">
+                      <a:avLst/>
+                    </a:prstGeom>
+                    <a:noFill/>
+                    <a:ln>
+                      <a:noFill/>
+                    </a:ln>
+                  </pic:spPr>
+                </pic:pic>
+              </a:graphicData>
+            </a:graphic>
+          </wp:inline>
+        </w:drawing>
+      </w:r>
+    </w:p>
+    <w:p>
+      <w:pPr>
+        <w:pStyle w:val="Caption"/>
+        <w:jc w:val="center"/>
+        <w:rPr>
+          <w:rFonts w:ascii="Mangal Pro" w:hAnsi="Mangal Pro"/>
+          <w:b/>
+          <w:bCs/>
+          <w:i w:val="0"/>
+          <w:iCs w:val="0"/>
+          <w:color w:val="auto"/>
+          <w:sz w:val="22"/>
+          <w:szCs w:val="22"/>
+          <w:lang w:val="es-419"/>
+        </w:rPr>
+      </w:pPr>
+      <w:r>
+        <w:rPr>
+          <w:rFonts w:ascii="Mangal Pro" w:hAnsi="Mangal Pro"/>
+          <w:b/>
+          <w:bCs/>
+          <w:i w:val="0"/>
+          <w:iCs w:val="0"/>
+          <w:color w:val="auto"/>
+          <w:sz w:val="22"/>
+          <w:szCs w:val="22"/>
+          <w:lang w:val="es-419"/>
+        </w:rPr>
+        <w:t xml:space="preserve">Ilustración </w:t>
+      </w:r>
+      <w:r>
+        <w:rPr>
+          <w:rFonts w:ascii="Mangal Pro" w:hAnsi="Mangal Pro"/>
+          <w:b/>
+          <w:bCs/>
+          <w:i w:val="0"/>
+          <w:iCs w:val="0"/>
+          <w:color w:val="auto"/>
+          <w:sz w:val="22"/>
+          <w:szCs w:val="22"/>
+        </w:rPr>
+        <w:fldChar w:fldCharType="begin"/>
+      </w:r>
+      <w:r>
+        <w:rPr>
+          <w:rFonts w:ascii="Mangal Pro" w:hAnsi="Mangal Pro"/>
+          <w:b/>
+          <w:bCs/>
+          <w:i w:val="0"/>
+          <w:iCs w:val="0"/>
+          <w:color w:val="auto"/>
+          <w:sz w:val="22"/>
+          <w:szCs w:val="22"/>
+          <w:lang w:val="es-419"/>
+        </w:rPr>
+        <w:instrText xml:space="preserve"> SEQ Ilustración \* ARABIC </w:instrText>
+      </w:r>
+      <w:r>
+        <w:rPr>
+          <w:rFonts w:ascii="Mangal Pro" w:hAnsi="Mangal Pro"/>
+          <w:b/>
+          <w:bCs/>
+          <w:i w:val="0"/>
+          <w:iCs w:val="0"/>
+          <w:color w:val="auto"/>
+          <w:sz w:val="22"/>
+          <w:szCs w:val="22"/>
+        </w:rPr>
+        <w:fldChar w:fldCharType="separate"/>
+      </w:r>
+      <w:r>
+        <w:rPr>
+          <w:rFonts w:ascii="Mangal Pro" w:hAnsi="Mangal Pro"/>
+          <w:b/>
+          <w:bCs/>
+          <w:i w:val="0"/>
+          <w:iCs w:val="0"/>
+          <w:noProof/>
+          <w:color w:val="auto"/>
+          <w:sz w:val="22"/>
+          <w:szCs w:val="22"/>
+          <w:lang w:val="es-419"/>
+        </w:rPr>
+        <w:t>3</w:t>
+      </w:r>
+      <w:r>
+        <w:rPr>
+          <w:rFonts w:ascii="Mangal Pro" w:hAnsi="Mangal Pro"/>
+          <w:b/>
+          <w:bCs/>
+          <w:i w:val="0"/>
+          <w:iCs w:val="0"/>
+          <w:color w:val="auto"/>
+          <w:sz w:val="22"/>
+          <w:szCs w:val="22"/>
+        </w:rPr>
+        <w:fldChar w:fldCharType="end"/>
+      </w:r>
+      <w:r>
+        <w:rPr>
+          <w:rFonts w:ascii="Mangal Pro" w:hAnsi="Mangal Pro"/>
+          <w:b/>
+          <w:bCs/>
+          <w:i w:val="0"/>
+          <w:iCs w:val="0"/>
+          <w:color w:val="auto"/>
+          <w:sz w:val="22"/>
+          <w:szCs w:val="22"/>
+          <w:lang w:val="es-419"/>
+        </w:rPr>
+        <w:t>. Ejemplo con código de programación</w:t>
+      </w:r>
+      <w:r>
+        <w:rPr>
+          <w:rFonts w:ascii="Mangal Pro" w:hAnsi="Mangal Pro"/>
+          <w:b/>
+          <w:bCs/>
+          <w:i w:val="0"/>
+          <w:iCs w:val="0"/>
+          <w:color w:val="auto"/>
+          <w:sz w:val="22"/>
+          <w:szCs w:val="22"/>
+          <w:lang w:val="es-419"/>
+        </w:rPr>
+        <w:t>.</w:t>
+      </w:r>
+    </w:p>
+    <w:p>
+      <w:pPr>
+        <w:rPr>
+          <w:lang w:val="es-419"/>
+        </w:rPr>
+      </w:pPr>
+    </w:p>
+    <w:p>
+      <w:pPr>
+        <w:rPr>
+          <w:rFonts w:ascii="Mangal Pro" w:hAnsi="Mangal Pro"/>
+          <w:b/>
+          <w:bCs/>
+          <w:lang w:val="es-419"/>
+        </w:rPr>
+      </w:pPr>
+      <w:r>
+        <w:rPr>
+          <w:rFonts w:ascii="Mangal Pro" w:hAnsi="Mangal Pro"/>
+          <w:b/>
+          <w:bCs/>
+          <w:lang w:val="es-419"/>
+        </w:rPr>
+        <w:lastRenderedPageBreak/>
+        <w:t xml:space="preserve">Tipos </w:t>
+      </w:r>
+    </w:p>
+    <w:p>
+      <w:pPr>
+        <w:jc w:val="center"/>
+        <w:rPr>
+          <w:rFonts w:ascii="Mangal Pro" w:hAnsi="Mangal Pro"/>
+          <w:b/>
+          <w:bCs/>
+          <w:lang w:val="es-419"/>
+        </w:rPr>
+      </w:pPr>
+      <w:r>
+        <w:rPr>
+          <w:noProof/>
+        </w:rPr>
+        <w:drawing>
+          <wp:inline distT="0" distB="0" distL="0" distR="0" wp14:anchorId="222B434F" wp14:editId="5DC2F086">
+            <wp:extent cx="3527662" cy="1748413"/>
+            <wp:effectExtent l="0" t="0" r="0" b="4445"/>
+            <wp:docPr id="7" name="Picture 7" descr="Estructuras de programación (qué es secuencia, condicional, ciclo) |  Computación y programación - YouTube"/>
+            <wp:cNvGraphicFramePr>
+              <a:graphicFrameLocks xmlns:a="http://schemas.openxmlformats.org/drawingml/2006/main" noChangeAspect="1"/>
+            </wp:cNvGraphicFramePr>
+            <a:graphic xmlns:a="http://schemas.openxmlformats.org/drawingml/2006/main">
+              <a:graphicData uri="http://schemas.openxmlformats.org/drawingml/2006/picture">
+                <pic:pic xmlns:pic="http://schemas.openxmlformats.org/drawingml/2006/picture">
+                  <pic:nvPicPr>
+                    <pic:cNvPr id="0" name="Picture 9" descr="Estructuras de programación (qué es secuencia, condicional, ciclo) |  Computación y programación - YouTube"/>
+                    <pic:cNvPicPr>
+                      <a:picLocks noChangeAspect="1" noChangeArrowheads="1"/>
+                    </pic:cNvPicPr>
+                  </pic:nvPicPr>
+                  <pic:blipFill rotWithShape="1">
+                    <a:blip r:embed="rId12" cstate="print">
+                      <a:extLst>
+                        <a:ext uri="{28A0092B-C50C-407E-A947-70E740481C1C}">
+                          <a14:useLocalDpi xmlns:a14="http://schemas.microsoft.com/office/drawing/2010/main" val="0"/>
+                        </a:ext>
+                      </a:extLst>
+                    </a:blip>
+                    <a:srcRect t="5500" b="6471"/>
+                    <a:stretch/>
+                  </pic:blipFill>
+                  <pic:spPr bwMode="auto">
+                    <a:xfrm>
+                      <a:off x="0" y="0"/>
+                      <a:ext cx="3554716" cy="1761822"/>
+                    </a:xfrm>
+                    <a:prstGeom prst="rect">
+                      <a:avLst/>
+                    </a:prstGeom>
+                    <a:noFill/>
+                    <a:ln>
+                      <a:noFill/>
+                    </a:ln>
+                    <a:extLst>
+                      <a:ext uri="{53640926-AAD7-44D8-BBD7-CCE9431645EC}">
+                        <a14:shadowObscured xmlns:a14="http://schemas.microsoft.com/office/drawing/2010/main"/>
+                      </a:ext>
+                    </a:extLst>
+                  </pic:spPr>
+                </pic:pic>
+              </a:graphicData>
+            </a:graphic>
+          </wp:inline>
+        </w:drawing>
+      </w:r>
+    </w:p>
+    <w:p>
+      <w:pPr>
+        <w:rPr>
+          <w:rFonts w:ascii="Mangal Pro" w:hAnsi="Mangal Pro"/>
+          <w:b/>
+          <w:bCs/>
+          <w:lang w:val="es-419"/>
+        </w:rPr>
+      </w:pPr>
+    </w:p>
+    <w:p>
+      <w:pPr>
+        <w:pStyle w:val="ListParagraph"/>
+        <w:numPr>
+          <w:ilvl w:val="0"/>
+          <w:numId w:val="3"/>
+        </w:numPr>
+        <w:rPr>
+          <w:rFonts w:ascii="Mangal Pro" w:hAnsi="Mangal Pro"/>
+          <w:b/>
+          <w:bCs/>
+          <w:lang w:val="es-419"/>
+        </w:rPr>
+      </w:pPr>
+      <w:r>
+        <w:rPr>
+          <w:rFonts w:ascii="Mangal Pro" w:hAnsi="Mangal Pro"/>
+          <w:b/>
+          <w:bCs/>
+          <w:lang w:val="es-419"/>
+        </w:rPr>
+        <w:t xml:space="preserve">Sentencias condicionales </w:t>
+      </w:r>
+    </w:p>
+    <w:p>
+      <w:pPr>
+        <w:rPr>
+          <w:rFonts w:ascii="Mangal Pro" w:hAnsi="Mangal Pro"/>
+          <w:lang w:val="es-419"/>
+        </w:rPr>
+      </w:pPr>
+      <w:r>
+        <w:rPr>
+          <w:rFonts w:ascii="Mangal Pro" w:hAnsi="Mangal Pro"/>
+          <w:lang w:val="es-419"/>
+        </w:rPr>
+        <w:t>Es encontramos ante una bifurcación(derivación) de un camino,</w:t>
+      </w:r>
+      <w:r>
+        <w:rPr>
+          <w:rFonts w:ascii="Mangal Pro" w:hAnsi="Mangal Pro"/>
+          <w:lang w:val="es-419"/>
+        </w:rPr>
+        <w:t xml:space="preserve"> en la que seguiremos por uno u otro camino dependiendo de la respuesta a una pregunta.</w:t>
+      </w:r>
+    </w:p>
+    <w:p>
+      <w:pPr>
+        <w:pStyle w:val="ListParagraph"/>
+        <w:numPr>
+          <w:ilvl w:val="0"/>
+          <w:numId w:val="5"/>
+        </w:numPr>
+        <w:rPr>
+          <w:rFonts w:ascii="Mangal Pro" w:hAnsi="Mangal Pro"/>
+          <w:b/>
+          <w:bCs/>
+          <w:lang w:val="es-419"/>
+        </w:rPr>
+      </w:pPr>
+      <w:r>
+        <w:rPr>
+          <w:rFonts w:ascii="Mangal Pro" w:hAnsi="Mangal Pro"/>
+          <w:b/>
+          <w:bCs/>
+          <w:lang w:val="es-419"/>
+        </w:rPr>
+        <w:t>Sentencia if-else:</w:t>
+      </w:r>
+    </w:p>
+    <w:p>
+      <w:pPr>
+        <w:pStyle w:val="ListParagraph"/>
+        <w:numPr>
+          <w:ilvl w:val="0"/>
+          <w:numId w:val="6"/>
+        </w:numPr>
+        <w:rPr>
+          <w:rFonts w:ascii="Mangal Pro" w:hAnsi="Mangal Pro"/>
+          <w:lang w:val="es-419"/>
+        </w:rPr>
+      </w:pPr>
+      <w:r>
+        <w:rPr>
+          <w:rFonts w:ascii="Mangal Pro" w:hAnsi="Mangal Pro"/>
+          <w:lang w:val="es-419"/>
+        </w:rPr>
+        <w:t xml:space="preserve">Evaluará primero su condición y si se evalúa como </w:t>
+      </w:r>
+      <w:r>
+        <w:rPr>
+          <w:rFonts w:ascii="Mangal Pro" w:hAnsi="Mangal Pro"/>
+          <w:i/>
+          <w:iCs/>
+          <w:lang w:val="es-419"/>
+        </w:rPr>
+        <w:t xml:space="preserve">true </w:t>
+      </w:r>
+      <w:r>
+        <w:rPr>
+          <w:rFonts w:ascii="Mangal Pro" w:hAnsi="Mangal Pro"/>
+          <w:lang w:val="es-419"/>
+        </w:rPr>
+        <w:t>ejecutará la sentencia/bloque de sentencias que se encuentre justo después de la condición.</w:t>
+      </w:r>
+    </w:p>
+    <w:p>
+      <w:pPr>
+        <w:pStyle w:val="ListParagraph"/>
+        <w:numPr>
+          <w:ilvl w:val="0"/>
+          <w:numId w:val="6"/>
+        </w:numPr>
+        <w:rPr>
+          <w:rFonts w:ascii="Mangal Pro" w:hAnsi="Mangal Pro"/>
+          <w:lang w:val="es-419"/>
+        </w:rPr>
+      </w:pPr>
+      <w:r>
+        <w:rPr>
+          <w:rFonts w:ascii="Mangal Pro" w:hAnsi="Mangal Pro"/>
+          <w:lang w:val="es-419"/>
+        </w:rPr>
+        <w:t xml:space="preserve">Si la condición se evalúa como </w:t>
+      </w:r>
+      <w:r>
+        <w:rPr>
+          <w:rFonts w:ascii="Mangal Pro" w:hAnsi="Mangal Pro"/>
+          <w:i/>
+          <w:iCs/>
+          <w:lang w:val="es-419"/>
+        </w:rPr>
+        <w:t xml:space="preserve">false </w:t>
+      </w:r>
+      <w:r>
+        <w:rPr>
+          <w:rFonts w:ascii="Mangal Pro" w:hAnsi="Mangal Pro"/>
+          <w:lang w:val="es-419"/>
+        </w:rPr>
+        <w:t xml:space="preserve">y existe una cláusula </w:t>
+      </w:r>
+      <w:r>
+        <w:rPr>
+          <w:rFonts w:ascii="Mangal Pro" w:hAnsi="Mangal Pro"/>
+          <w:i/>
+          <w:iCs/>
+          <w:lang w:val="es-419"/>
+        </w:rPr>
+        <w:t>else</w:t>
+      </w:r>
+      <w:r>
+        <w:rPr>
+          <w:rFonts w:ascii="Mangal Pro" w:hAnsi="Mangal Pro"/>
+          <w:lang w:val="es-419"/>
+        </w:rPr>
+        <w:t xml:space="preserve">, entonces se ejecutará la sentencia/bloque de sentencias que siguen al </w:t>
+      </w:r>
+      <w:r>
+        <w:rPr>
+          <w:rFonts w:ascii="Mangal Pro" w:hAnsi="Mangal Pro"/>
+          <w:i/>
+          <w:iCs/>
+          <w:lang w:val="es-419"/>
+        </w:rPr>
+        <w:t>else</w:t>
+      </w:r>
+      <w:r>
+        <w:rPr>
+          <w:rFonts w:ascii="Mangal Pro" w:hAnsi="Mangal Pro"/>
+          <w:lang w:val="es-419"/>
+        </w:rPr>
+        <w:t>.</w:t>
+      </w:r>
+    </w:p>
+    <w:p>
+      <w:pPr>
+        <w:pStyle w:val="ListParagraph"/>
+        <w:numPr>
+          <w:ilvl w:val="0"/>
+          <w:numId w:val="6"/>
+        </w:numPr>
+        <w:rPr>
+          <w:rFonts w:ascii="Mangal Pro" w:hAnsi="Mangal Pro"/>
+          <w:lang w:val="es-419"/>
+        </w:rPr>
+      </w:pPr>
+      <w:r>
+        <w:rPr>
+          <w:rFonts w:ascii="Mangal Pro" w:hAnsi="Mangal Pro"/>
+          <w:lang w:val="es-419"/>
+        </w:rPr>
+        <w:t>La restricción que se impone a la expresión condicional es que sea una expresión válida de tipo booleano.</w:t>
+      </w:r>
+    </w:p>
+    <w:p>
+      <w:pPr>
+        <w:pStyle w:val="ListParagraph"/>
+        <w:numPr>
+          <w:ilvl w:val="1"/>
+          <w:numId w:val="5"/>
+        </w:numPr>
+        <w:rPr>
+          <w:rFonts w:ascii="Mangal Pro" w:hAnsi="Mangal Pro"/>
+          <w:b/>
+          <w:bCs/>
+          <w:lang w:val="es-419"/>
+        </w:rPr>
+      </w:pPr>
+      <w:r>
+        <w:rPr>
+          <w:rFonts w:ascii="Mangal Pro" w:hAnsi="Mangal Pro"/>
+          <w:b/>
+          <w:bCs/>
+          <w:lang w:val="es-419"/>
+        </w:rPr>
+        <w:t xml:space="preserve">Sintaxis </w:t>
+      </w:r>
+    </w:p>
+    <w:p>
+      <w:pPr>
+        <w:keepNext/>
+        <w:jc w:val="center"/>
+      </w:pPr>
+      <w:r>
+        <w:rPr>
+          <w:noProof/>
+        </w:rPr>
+        <w:drawing>
+          <wp:inline distT="0" distB="0" distL="0" distR="0" wp14:anchorId="535CBC5F" wp14:editId="1CF76392">
+            <wp:extent cx="2914022" cy="767394"/>
+            <wp:effectExtent l="0" t="0" r="635" b="0"/>
+            <wp:docPr id="5" name="Picture 5" descr="Text&#10;&#10;Description automatically generated with low confidence"/>
+            <wp:cNvGraphicFramePr>
+              <a:graphicFrameLocks xmlns:a="http://schemas.openxmlformats.org/drawingml/2006/main" noChangeAspect="1"/>
+            </wp:cNvGraphicFramePr>
+            <a:graphic xmlns:a="http://schemas.openxmlformats.org/drawingml/2006/main">
+              <a:graphicData uri="http://schemas.openxmlformats.org/drawingml/2006/picture">
+                <pic:pic xmlns:pic="http://schemas.openxmlformats.org/drawingml/2006/picture">
+                  <pic:nvPicPr>
+                    <pic:cNvPr id="5" name="Picture 5" descr="Text&#10;&#10;Description automatically generated with low confidence"/>
+                    <pic:cNvPicPr/>
+                  </pic:nvPicPr>
+                  <pic:blipFill>
+                    <a:blip r:embed="rId13"/>
+                    <a:stretch>
+                      <a:fillRect/>
+                    </a:stretch>
+                  </pic:blipFill>
+                  <pic:spPr>
+                    <a:xfrm>
+                      <a:off x="0" y="0"/>
+                      <a:ext cx="2918531" cy="768581"/>
+                    </a:xfrm>
+                    <a:prstGeom prst="rect">
+                      <a:avLst/>
+                    </a:prstGeom>
+                  </pic:spPr>
+                </pic:pic>
+              </a:graphicData>
+            </a:graphic>
+          </wp:inline>
+        </w:drawing>
+      </w:r>
+    </w:p>
+    <w:p>
+      <w:pPr>
+        <w:pStyle w:val="Caption"/>
+        <w:jc w:val="center"/>
+        <w:rPr>
+          <w:rFonts w:ascii="Mangal Pro" w:hAnsi="Mangal Pro"/>
+          <w:b/>
+          <w:bCs/>
+          <w:i w:val="0"/>
+          <w:iCs w:val="0"/>
+          <w:color w:val="auto"/>
+          <w:sz w:val="22"/>
+          <w:szCs w:val="22"/>
+          <w:lang w:val="es-419"/>
+        </w:rPr>
+      </w:pPr>
+      <w:r>
+        <w:rPr>
+          <w:rFonts w:ascii="Mangal Pro" w:hAnsi="Mangal Pro"/>
+          <w:b/>
+          <w:bCs/>
+          <w:i w:val="0"/>
+          <w:iCs w:val="0"/>
+          <w:color w:val="auto"/>
+          <w:sz w:val="22"/>
+          <w:szCs w:val="22"/>
+          <w:lang w:val="es-419"/>
+        </w:rPr>
+        <w:t xml:space="preserve">Ilustración </w:t>
+      </w:r>
+      <w:r>
+        <w:rPr>
+          <w:rFonts w:ascii="Mangal Pro" w:hAnsi="Mangal Pro"/>
+          <w:b/>
+          <w:bCs/>
+          <w:i w:val="0"/>
+          <w:iCs w:val="0"/>
+          <w:color w:val="auto"/>
+          <w:sz w:val="22"/>
+          <w:szCs w:val="22"/>
+        </w:rPr>
+        <w:fldChar w:fldCharType="begin"/>
+      </w:r>
+      <w:r>
+        <w:rPr>
+          <w:rFonts w:ascii="Mangal Pro" w:hAnsi="Mangal Pro"/>
+          <w:b/>
+          <w:bCs/>
+          <w:i w:val="0"/>
+          <w:iCs w:val="0"/>
+          <w:color w:val="auto"/>
+          <w:sz w:val="22"/>
+          <w:szCs w:val="22"/>
+          <w:lang w:val="es-419"/>
+        </w:rPr>
+        <w:instrText xml:space="preserve"> SEQ Ilustración \* ARABIC </w:instrText>
+      </w:r>
+      <w:r>
+        <w:rPr>
+          <w:rFonts w:ascii="Mangal Pro" w:hAnsi="Mangal Pro"/>
+          <w:b/>
+          <w:bCs/>
+          <w:i w:val="0"/>
+          <w:iCs w:val="0"/>
+          <w:color w:val="auto"/>
+          <w:sz w:val="22"/>
+          <w:szCs w:val="22"/>
+        </w:rPr>
+        <w:fldChar w:fldCharType="separate"/>
+      </w:r>
+      <w:r>
+        <w:rPr>
+          <w:rFonts w:ascii="Mangal Pro" w:hAnsi="Mangal Pro"/>
+          <w:b/>
+          <w:bCs/>
+          <w:i w:val="0"/>
+          <w:iCs w:val="0"/>
+          <w:noProof/>
+          <w:color w:val="auto"/>
+          <w:sz w:val="22"/>
+          <w:szCs w:val="22"/>
+          <w:lang w:val="es-419"/>
+        </w:rPr>
+        <w:t>4</w:t>
+      </w:r>
+      <w:r>
+        <w:rPr>
+          <w:rFonts w:ascii="Mangal Pro" w:hAnsi="Mangal Pro"/>
+          <w:b/>
+          <w:bCs/>
+          <w:i w:val="0"/>
+          <w:iCs w:val="0"/>
+          <w:color w:val="auto"/>
+          <w:sz w:val="22"/>
+          <w:szCs w:val="22"/>
+        </w:rPr>
+        <w:fldChar w:fldCharType="end"/>
+      </w:r>
+      <w:r>
+        <w:rPr>
+          <w:rFonts w:ascii="Mangal Pro" w:hAnsi="Mangal Pro"/>
+          <w:b/>
+          <w:bCs/>
+          <w:i w:val="0"/>
+          <w:iCs w:val="0"/>
+          <w:color w:val="auto"/>
+          <w:sz w:val="22"/>
+          <w:szCs w:val="22"/>
+          <w:lang w:val="es-419"/>
+        </w:rPr>
+        <w:t>. Sintaxis de la condición IF-ELSE</w:t>
+      </w:r>
+    </w:p>
+    <w:p>
+      <w:pPr>
+        <w:rPr>
+          <w:lang w:val="es-419"/>
+        </w:rPr>
+      </w:pPr>
+    </w:p>
+    <w:p>
+      <w:pPr>
+        <w:rPr>
+          <w:lang w:val="es-419"/>
+        </w:rPr>
+      </w:pPr>
+    </w:p>
+    <w:p>
+      <w:pPr>
+        <w:rPr>
+          <w:lang w:val="es-419"/>
+        </w:rPr>
+      </w:pPr>
+    </w:p>
+    <w:p>
+      <w:pPr>
+        <w:rPr>
+          <w:lang w:val="es-419"/>
+        </w:rPr>
+      </w:pPr>
+    </w:p>
+    <w:p>
+      <w:pPr>
+        <w:pStyle w:val="ListParagraph"/>
+        <w:numPr>
+          <w:ilvl w:val="0"/>
+          <w:numId w:val="3"/>
+        </w:numPr>
+        <w:rPr>
+          <w:rFonts w:ascii="Mangal Pro" w:hAnsi="Mangal Pro"/>
+          <w:b/>
+          <w:bCs/>
+          <w:lang w:val="es-419"/>
+        </w:rPr>
+      </w:pPr>
+      <w:r>
+        <w:rPr>
+          <w:rFonts w:ascii="Mangal Pro" w:hAnsi="Mangal Pro"/>
+          <w:b/>
+          <w:bCs/>
+          <w:lang w:val="es-419"/>
+        </w:rPr>
+        <w:lastRenderedPageBreak/>
+        <w:t>Sentencias switch</w:t>
+      </w:r>
+    </w:p>
+    <w:p>
+      <w:pPr>
+        <w:rPr>
+          <w:rFonts w:ascii="Mangal Pro" w:hAnsi="Mangal Pro"/>
+          <w:lang w:val="es-419"/>
+        </w:rPr>
+      </w:pPr>
+      <w:r>
+        <w:rPr>
+          <w:rFonts w:ascii="Mangal Pro" w:hAnsi="Mangal Pro"/>
+          <w:lang w:val="es-419"/>
+        </w:rPr>
+        <w:t>Se emplea para efectuar selecciones múltiples que bifurcarán a diferentes segmentos de código dependiendo del valor de una variable o una expresión entera.</w:t>
+      </w:r>
+    </w:p>
+    <w:p>
+      <w:pPr>
+        <w:rPr>
+          <w:rFonts w:ascii="Mangal Pro" w:hAnsi="Mangal Pro"/>
+          <w:lang w:val="es-419"/>
+        </w:rPr>
+      </w:pPr>
+    </w:p>
+    <w:p>
+      <w:pPr>
+        <w:pStyle w:val="ListParagraph"/>
+        <w:numPr>
+          <w:ilvl w:val="0"/>
+          <w:numId w:val="8"/>
+        </w:numPr>
+        <w:rPr>
+          <w:rFonts w:ascii="Mangal Pro" w:hAnsi="Mangal Pro"/>
+          <w:lang w:val="es-419"/>
+        </w:rPr>
+      </w:pPr>
+      <w:r>
+        <w:rPr>
+          <w:rFonts w:ascii="Mangal Pro" w:hAnsi="Mangal Pro"/>
+          <w:lang w:val="es-419"/>
+        </w:rPr>
+        <w:t>Evalúa una expresión entera cuyo valor se usa para encontrar una etiqueta case adecuada entre las presentes. Una etiqueta case adecuada, se ejecutan las sentencias comenzando por la primera sentencencia que la sigue hasta que encontremos una cláusula break</w:t>
+      </w:r>
+    </w:p>
+    <w:p>
+      <w:pPr>
+        <w:pStyle w:val="ListParagraph"/>
+        <w:numPr>
+          <w:ilvl w:val="1"/>
+          <w:numId w:val="5"/>
+        </w:numPr>
+        <w:rPr>
+          <w:rFonts w:ascii="Mangal Pro" w:hAnsi="Mangal Pro"/>
+          <w:b/>
+          <w:bCs/>
+          <w:lang w:val="es-419"/>
+        </w:rPr>
+      </w:pPr>
+      <w:r>
+        <w:rPr>
+          <w:rFonts w:ascii="Mangal Pro" w:hAnsi="Mangal Pro"/>
+          <w:b/>
+          <w:bCs/>
+          <w:lang w:val="es-419"/>
+        </w:rPr>
+        <w:t>Sintaxis</w:t>
+      </w:r>
+    </w:p>
+    <w:p>
+      <w:pPr>
+        <w:keepNext/>
+        <w:jc w:val="center"/>
+      </w:pPr>
+      <w:r>
+        <w:rPr>
+          <w:noProof/>
+        </w:rPr>
+        <w:drawing>
+          <wp:inline distT="0" distB="0" distL="0" distR="0" wp14:anchorId="4B72F283" wp14:editId="627954F6">
+            <wp:extent cx="2301073" cy="2110759"/>
+            <wp:effectExtent l="0" t="0" r="4445" b="3810"/>
+            <wp:docPr id="6" name="Picture 6" descr="Text&#10;&#10;Description automatically generated"/>
+            <wp:cNvGraphicFramePr>
+              <a:graphicFrameLocks xmlns:a="http://schemas.openxmlformats.org/drawingml/2006/main" noChangeAspect="1"/>
+            </wp:cNvGraphicFramePr>
+            <a:graphic xmlns:a="http://schemas.openxmlformats.org/drawingml/2006/main">
+              <a:graphicData uri="http://schemas.openxmlformats.org/drawingml/2006/picture">
+                <pic:pic xmlns:pic="http://schemas.openxmlformats.org/drawingml/2006/picture">
+                  <pic:nvPicPr>
+                    <pic:cNvPr id="6" name="Picture 6" descr="Text&#10;&#10;Description automatically generated"/>
+                    <pic:cNvPicPr/>
+                  </pic:nvPicPr>
+                  <pic:blipFill>
+                    <a:blip r:embed="rId14"/>
+                    <a:stretch>
+                      <a:fillRect/>
+                    </a:stretch>
+                  </pic:blipFill>
+                  <pic:spPr>
+                    <a:xfrm>
+                      <a:off x="0" y="0"/>
+                      <a:ext cx="2305062" cy="2114418"/>
+                    </a:xfrm>
+                    <a:prstGeom prst="rect">
+                      <a:avLst/>
+                    </a:prstGeom>
+                  </pic:spPr>
+                </pic:pic>
+              </a:graphicData>
+            </a:graphic>
+          </wp:inline>
+        </w:drawing>
+      </w:r>
+    </w:p>
+    <w:p>
+      <w:pPr>
+        <w:pStyle w:val="Caption"/>
+        <w:jc w:val="center"/>
+        <w:rPr>
+          <w:rFonts w:ascii="Mangal Pro" w:hAnsi="Mangal Pro"/>
+          <w:b/>
+          <w:bCs/>
+          <w:i w:val="0"/>
+          <w:iCs w:val="0"/>
+          <w:color w:val="auto"/>
+          <w:sz w:val="22"/>
+          <w:szCs w:val="22"/>
+          <w:lang w:val="es-419"/>
+        </w:rPr>
+      </w:pPr>
+      <w:r>
+        <w:rPr>
+          <w:rFonts w:ascii="Mangal Pro" w:hAnsi="Mangal Pro"/>
+          <w:b/>
+          <w:bCs/>
+          <w:i w:val="0"/>
+          <w:iCs w:val="0"/>
+          <w:color w:val="auto"/>
+          <w:sz w:val="22"/>
+          <w:szCs w:val="22"/>
+          <w:lang w:val="es-419"/>
+        </w:rPr>
+        <w:t xml:space="preserve">Ilustración </w:t>
+      </w:r>
+      <w:r>
+        <w:rPr>
+          <w:rFonts w:ascii="Mangal Pro" w:hAnsi="Mangal Pro"/>
+          <w:b/>
+          <w:bCs/>
+          <w:i w:val="0"/>
+          <w:iCs w:val="0"/>
+          <w:color w:val="auto"/>
+          <w:sz w:val="22"/>
+          <w:szCs w:val="22"/>
+        </w:rPr>
+        <w:fldChar w:fldCharType="begin"/>
+      </w:r>
+      <w:r>
+        <w:rPr>
+          <w:rFonts w:ascii="Mangal Pro" w:hAnsi="Mangal Pro"/>
+          <w:b/>
+          <w:bCs/>
+          <w:i w:val="0"/>
+          <w:iCs w:val="0"/>
+          <w:color w:val="auto"/>
+          <w:sz w:val="22"/>
+          <w:szCs w:val="22"/>
+          <w:lang w:val="es-419"/>
+        </w:rPr>
+        <w:instrText xml:space="preserve"> SEQ Ilustración \* ARABIC </w:instrText>
+      </w:r>
+      <w:r>
+        <w:rPr>
+          <w:rFonts w:ascii="Mangal Pro" w:hAnsi="Mangal Pro"/>
+          <w:b/>
+          <w:bCs/>
+          <w:i w:val="0"/>
+          <w:iCs w:val="0"/>
+          <w:color w:val="auto"/>
+          <w:sz w:val="22"/>
+          <w:szCs w:val="22"/>
+        </w:rPr>
+        <w:fldChar w:fldCharType="separate"/>
+      </w:r>
+      <w:r>
+        <w:rPr>
+          <w:rFonts w:ascii="Mangal Pro" w:hAnsi="Mangal Pro"/>
+          <w:b/>
+          <w:bCs/>
+          <w:i w:val="0"/>
+          <w:iCs w:val="0"/>
+          <w:noProof/>
+          <w:color w:val="auto"/>
+          <w:sz w:val="22"/>
+          <w:szCs w:val="22"/>
+          <w:lang w:val="es-419"/>
+        </w:rPr>
+        <w:t>5</w:t>
+      </w:r>
+      <w:r>
+        <w:rPr>
+          <w:rFonts w:ascii="Mangal Pro" w:hAnsi="Mangal Pro"/>
+          <w:b/>
+          <w:bCs/>
+          <w:i w:val="0"/>
+          <w:iCs w:val="0"/>
+          <w:color w:val="auto"/>
+          <w:sz w:val="22"/>
+          <w:szCs w:val="22"/>
+        </w:rPr>
+        <w:fldChar w:fldCharType="end"/>
+      </w:r>
+      <w:r>
+        <w:rPr>
+          <w:rFonts w:ascii="Mangal Pro" w:hAnsi="Mangal Pro"/>
+          <w:b/>
+          <w:bCs/>
+          <w:i w:val="0"/>
+          <w:iCs w:val="0"/>
+          <w:color w:val="auto"/>
+          <w:sz w:val="22"/>
+          <w:szCs w:val="22"/>
+          <w:lang w:val="es-419"/>
+        </w:rPr>
+        <w:t>. Sintaxis de la condición Switch</w:t>
+      </w:r>
+    </w:p>
+    <w:p>
+      <w:pPr>
+        <w:pStyle w:val="ListParagraph"/>
+        <w:numPr>
+          <w:ilvl w:val="0"/>
+          <w:numId w:val="3"/>
+        </w:numPr>
+        <w:rPr>
+          <w:rFonts w:ascii="Mangal Pro" w:hAnsi="Mangal Pro"/>
+          <w:b/>
+          <w:bCs/>
+          <w:lang w:val="es-419"/>
+        </w:rPr>
+      </w:pPr>
+      <w:r>
+        <w:rPr>
+          <w:rFonts w:ascii="Mangal Pro" w:hAnsi="Mangal Pro"/>
+          <w:b/>
+          <w:bCs/>
+          <w:lang w:val="es-419"/>
+        </w:rPr>
+        <w:t>Sentencias repetidas</w:t>
+      </w:r>
+    </w:p>
+    <w:p>
+      <w:pPr>
+        <w:rPr>
+          <w:rFonts w:ascii="Mangal Pro" w:hAnsi="Mangal Pro"/>
+          <w:lang w:val="es-419"/>
+        </w:rPr>
+      </w:pPr>
+      <w:r>
+        <w:rPr>
+          <w:rFonts w:ascii="Mangal Pro" w:hAnsi="Mangal Pro"/>
+          <w:lang w:val="es-419"/>
+        </w:rPr>
+        <w:t xml:space="preserve">Permiten la ejecución repetida de los bloques de sentencias. Existen tipos de sentencias: </w:t>
+      </w:r>
+    </w:p>
+    <w:p>
+      <w:pPr>
+        <w:pStyle w:val="ListParagraph"/>
+        <w:numPr>
+          <w:ilvl w:val="0"/>
+          <w:numId w:val="9"/>
+        </w:numPr>
+        <w:rPr>
+          <w:rFonts w:ascii="Mangal Pro" w:hAnsi="Mangal Pro"/>
+          <w:lang w:val="es-419"/>
+        </w:rPr>
+      </w:pPr>
+      <w:r>
+        <w:rPr>
+          <w:rFonts w:ascii="Mangal Pro" w:hAnsi="Mangal Pro"/>
+          <w:b/>
+          <w:bCs/>
+          <w:lang w:val="es-419"/>
+        </w:rPr>
+        <w:t>Bucles while:</w:t>
+      </w:r>
+      <w:r>
+        <w:rPr>
+          <w:rFonts w:ascii="Mangal Pro" w:hAnsi="Mangal Pro"/>
+          <w:lang w:val="es-419"/>
+        </w:rPr>
+        <w:t xml:space="preserve"> comprueban si deben continuar repitiendo la sentencia/bloque de sentencias que forman el cuerpo del bucle antes de que el cuerpo del se ejecute,</w:t>
+      </w:r>
+    </w:p>
+    <w:p>
+      <w:pPr>
+        <w:pStyle w:val="ListParagraph"/>
+        <w:numPr>
+          <w:ilvl w:val="0"/>
+          <w:numId w:val="9"/>
+        </w:numPr>
+        <w:rPr>
+          <w:rFonts w:ascii="Mangal Pro" w:hAnsi="Mangal Pro"/>
+          <w:lang w:val="es-419"/>
+        </w:rPr>
+      </w:pPr>
+      <w:r>
+        <w:rPr>
+          <w:rFonts w:ascii="Mangal Pro" w:hAnsi="Mangal Pro"/>
+          <w:b/>
+          <w:bCs/>
+          <w:lang w:val="es-419"/>
+        </w:rPr>
+        <w:t>Do-while:</w:t>
+      </w:r>
+      <w:r>
+        <w:rPr>
+          <w:rFonts w:ascii="Mangal Pro" w:hAnsi="Mangal Pro"/>
+          <w:lang w:val="es-419"/>
+        </w:rPr>
+        <w:t xml:space="preserve"> lo hace después de </w:t>
+      </w:r>
+      <w:r>
+        <w:rPr>
+          <w:rFonts w:ascii="Mangal Pro" w:hAnsi="Mangal Pro"/>
+          <w:lang w:val="es-419"/>
+        </w:rPr>
+        <w:t>haberlo</w:t>
+      </w:r>
+      <w:r>
+        <w:rPr>
+          <w:rFonts w:ascii="Mangal Pro" w:hAnsi="Mangal Pro"/>
+          <w:lang w:val="es-419"/>
+        </w:rPr>
+        <w:t xml:space="preserve"> ejecutado.</w:t>
+      </w:r>
+    </w:p>
+    <w:p>
+      <w:pPr>
+        <w:pStyle w:val="ListParagraph"/>
+        <w:numPr>
+          <w:ilvl w:val="0"/>
+          <w:numId w:val="9"/>
+        </w:numPr>
+        <w:rPr>
+          <w:rFonts w:ascii="Mangal Pro" w:hAnsi="Mangal Pro"/>
+          <w:lang w:val="es-419"/>
+        </w:rPr>
+      </w:pPr>
+      <w:r>
+        <w:rPr>
+          <w:rFonts w:ascii="Mangal Pro" w:hAnsi="Mangal Pro"/>
+          <w:b/>
+          <w:bCs/>
+          <w:lang w:val="es-419"/>
+        </w:rPr>
+        <w:t>For:</w:t>
+      </w:r>
+      <w:r>
+        <w:rPr>
+          <w:rFonts w:ascii="Mangal Pro" w:hAnsi="Mangal Pro"/>
+          <w:lang w:val="es-419"/>
+        </w:rPr>
+        <w:t xml:space="preserve"> cuando sepamos el número de veces se ha repetir la ejecución del cuerpo del bucle.</w:t>
+      </w:r>
+    </w:p>
+    <w:p>
+      <w:pPr>
+        <w:pStyle w:val="ListParagraph"/>
+        <w:numPr>
+          <w:ilvl w:val="1"/>
+          <w:numId w:val="5"/>
+        </w:numPr>
+        <w:rPr>
+          <w:rFonts w:ascii="Mangal Pro" w:hAnsi="Mangal Pro"/>
+          <w:b/>
+          <w:bCs/>
+          <w:lang w:val="es-419"/>
+        </w:rPr>
+      </w:pPr>
+      <w:r>
+        <w:rPr>
+          <w:rFonts w:ascii="Mangal Pro" w:hAnsi="Mangal Pro"/>
+          <w:b/>
+          <w:bCs/>
+          <w:lang w:val="es-419"/>
+        </w:rPr>
+        <w:lastRenderedPageBreak/>
+        <w:t>Sintaxis</w:t>
+      </w:r>
+    </w:p>
+    <w:p>
+      <w:pPr>
+        <w:keepNext/>
+        <w:jc w:val="center"/>
+      </w:pPr>
+      <w:r>
+        <w:rPr>
+          <w:noProof/>
+        </w:rPr>
+        <w:drawing>
+          <wp:inline distT="0" distB="0" distL="0" distR="0" wp14:anchorId="3E5B0FB5" wp14:editId="0950466D">
+            <wp:extent cx="3419475" cy="1162050"/>
+            <wp:effectExtent l="0" t="0" r="9525" b="0"/>
+            <wp:docPr id="10" name="Picture 10" descr="Graphical user interface, text&#10;&#10;Description automatically generated"/>
+            <wp:cNvGraphicFramePr>
+              <a:graphicFrameLocks xmlns:a="http://schemas.openxmlformats.org/drawingml/2006/main" noChangeAspect="1"/>
+            </wp:cNvGraphicFramePr>
+            <a:graphic xmlns:a="http://schemas.openxmlformats.org/drawingml/2006/main">
+              <a:graphicData uri="http://schemas.openxmlformats.org/drawingml/2006/picture">
+                <pic:pic xmlns:pic="http://schemas.openxmlformats.org/drawingml/2006/picture">
+                  <pic:nvPicPr>
+                    <pic:cNvPr id="10" name="Picture 10" descr="Graphical user interface, text&#10;&#10;Description automatically generated"/>
+                    <pic:cNvPicPr/>
+                  </pic:nvPicPr>
+                  <pic:blipFill>
+                    <a:blip r:embed="rId15"/>
+                    <a:stretch>
+                      <a:fillRect/>
+                    </a:stretch>
+                  </pic:blipFill>
+                  <pic:spPr>
+                    <a:xfrm>
+                      <a:off x="0" y="0"/>
+                      <a:ext cx="3419475" cy="1162050"/>
+                    </a:xfrm>
+                    <a:prstGeom prst="rect">
+                      <a:avLst/>
+                    </a:prstGeom>
+                  </pic:spPr>
+                </pic:pic>
+              </a:graphicData>
+            </a:graphic>
+          </wp:inline>
+        </w:drawing>
+      </w:r>
+    </w:p>
+    <w:p>
+      <w:pPr>
+        <w:pStyle w:val="Caption"/>
+        <w:jc w:val="center"/>
+        <w:rPr>
+          <w:rFonts w:ascii="Mangal Pro" w:hAnsi="Mangal Pro"/>
+          <w:b/>
+          <w:bCs/>
+          <w:i w:val="0"/>
+          <w:iCs w:val="0"/>
+          <w:color w:val="auto"/>
+          <w:sz w:val="22"/>
+          <w:szCs w:val="22"/>
+          <w:lang w:val="es-419"/>
+        </w:rPr>
+      </w:pPr>
+      <w:r>
+        <w:rPr>
+          <w:rFonts w:ascii="Mangal Pro" w:hAnsi="Mangal Pro"/>
+          <w:b/>
+          <w:bCs/>
+          <w:i w:val="0"/>
+          <w:iCs w:val="0"/>
+          <w:color w:val="auto"/>
+          <w:sz w:val="22"/>
+          <w:szCs w:val="22"/>
+        </w:rPr>
+        <w:t xml:space="preserve">Ilustración </w:t>
+      </w:r>
+      <w:r>
+        <w:rPr>
+          <w:rFonts w:ascii="Mangal Pro" w:hAnsi="Mangal Pro"/>
+          <w:b/>
+          <w:bCs/>
+          <w:i w:val="0"/>
+          <w:iCs w:val="0"/>
+          <w:color w:val="auto"/>
+          <w:sz w:val="22"/>
+          <w:szCs w:val="22"/>
+        </w:rPr>
+        <w:fldChar w:fldCharType="begin"/>
+      </w:r>
+      <w:r>
+        <w:rPr>
+          <w:rFonts w:ascii="Mangal Pro" w:hAnsi="Mangal Pro"/>
+          <w:b/>
+          <w:bCs/>
+          <w:i w:val="0"/>
+          <w:iCs w:val="0"/>
+          <w:color w:val="auto"/>
+          <w:sz w:val="22"/>
+          <w:szCs w:val="22"/>
+        </w:rPr>
+        <w:instrText xml:space="preserve"> SEQ Ilustración \* ARABIC </w:instrText>
+      </w:r>
+      <w:r>
+        <w:rPr>
+          <w:rFonts w:ascii="Mangal Pro" w:hAnsi="Mangal Pro"/>
+          <w:b/>
+          <w:bCs/>
+          <w:i w:val="0"/>
+          <w:iCs w:val="0"/>
+          <w:color w:val="auto"/>
+          <w:sz w:val="22"/>
+          <w:szCs w:val="22"/>
+        </w:rPr>
+        <w:fldChar w:fldCharType="separate"/>
+      </w:r>
+      <w:r>
+        <w:rPr>
+          <w:rFonts w:ascii="Mangal Pro" w:hAnsi="Mangal Pro"/>
+          <w:b/>
+          <w:bCs/>
+          <w:i w:val="0"/>
+          <w:iCs w:val="0"/>
+          <w:noProof/>
+          <w:color w:val="auto"/>
+          <w:sz w:val="22"/>
+          <w:szCs w:val="22"/>
+        </w:rPr>
+        <w:t>6</w:t>
+      </w:r>
+      <w:r>
+        <w:rPr>
+          <w:rFonts w:ascii="Mangal Pro" w:hAnsi="Mangal Pro"/>
+          <w:b/>
+          <w:bCs/>
+          <w:i w:val="0"/>
+          <w:iCs w:val="0"/>
+          <w:color w:val="auto"/>
+          <w:sz w:val="22"/>
+          <w:szCs w:val="22"/>
+        </w:rPr>
+        <w:fldChar w:fldCharType="end"/>
+      </w:r>
+      <w:r>
+        <w:rPr>
+          <w:rFonts w:ascii="Mangal Pro" w:hAnsi="Mangal Pro"/>
+          <w:b/>
+          <w:bCs/>
+          <w:i w:val="0"/>
+          <w:iCs w:val="0"/>
+          <w:color w:val="auto"/>
+          <w:sz w:val="22"/>
+          <w:szCs w:val="22"/>
+        </w:rPr>
+        <w:t>. Sintaxis del bucle While y do-while</w:t>
+      </w:r>
+    </w:p>
+    <w:p>
+      <w:pPr>
+        <w:keepNext/>
+        <w:jc w:val="center"/>
+      </w:pPr>
+      <w:r>
+        <w:rPr>
+          <w:noProof/>
+        </w:rPr>
+        <w:drawing>
+          <wp:inline distT="0" distB="0" distL="0" distR="0" wp14:anchorId="74FC4DDB" wp14:editId="0E43C8D1">
+            <wp:extent cx="3829050" cy="1304925"/>
+            <wp:effectExtent l="0" t="0" r="0" b="9525"/>
+            <wp:docPr id="9" name="Picture 9" descr="Graphical user interface, text, application, email&#10;&#10;Description automatically generated"/>
+            <wp:cNvGraphicFramePr>
+              <a:graphicFrameLocks xmlns:a="http://schemas.openxmlformats.org/drawingml/2006/main" noChangeAspect="1"/>
+            </wp:cNvGraphicFramePr>
+            <a:graphic xmlns:a="http://schemas.openxmlformats.org/drawingml/2006/main">
+              <a:graphicData uri="http://schemas.openxmlformats.org/drawingml/2006/picture">
+                <pic:pic xmlns:pic="http://schemas.openxmlformats.org/drawingml/2006/picture">
+                  <pic:nvPicPr>
+                    <pic:cNvPr id="9" name="Picture 9" descr="Graphical user interface, text, application, email&#10;&#10;Description automatically generated"/>
+                    <pic:cNvPicPr/>
+                  </pic:nvPicPr>
+                  <pic:blipFill>
+                    <a:blip r:embed="rId16"/>
+                    <a:stretch>
+                      <a:fillRect/>
+                    </a:stretch>
+                  </pic:blipFill>
+                  <pic:spPr>
+                    <a:xfrm>
+                      <a:off x="0" y="0"/>
+                      <a:ext cx="3829050" cy="1304925"/>
+                    </a:xfrm>
+                    <a:prstGeom prst="rect">
+                      <a:avLst/>
+                    </a:prstGeom>
+                  </pic:spPr>
+                </pic:pic>
+              </a:graphicData>
+            </a:graphic>
+          </wp:inline>
+        </w:drawing>
+      </w:r>
+    </w:p>
+    <w:p>
+      <w:pPr>
+        <w:pStyle w:val="Caption"/>
+        <w:jc w:val="center"/>
+        <w:rPr>
+          <w:rFonts w:ascii="Mangal Pro" w:hAnsi="Mangal Pro"/>
+          <w:b/>
+          <w:bCs/>
+          <w:i w:val="0"/>
+          <w:iCs w:val="0"/>
+          <w:color w:val="auto"/>
+          <w:sz w:val="22"/>
+          <w:szCs w:val="22"/>
+          <w:lang w:val="es-419"/>
+        </w:rPr>
+      </w:pPr>
+      <w:r>
+        <w:rPr>
+          <w:rFonts w:ascii="Mangal Pro" w:hAnsi="Mangal Pro"/>
+          <w:b/>
+          <w:bCs/>
+          <w:i w:val="0"/>
+          <w:iCs w:val="0"/>
+          <w:color w:val="auto"/>
+          <w:sz w:val="22"/>
+          <w:szCs w:val="22"/>
+        </w:rPr>
+        <w:t xml:space="preserve">Ilustración </w:t>
+      </w:r>
+      <w:r>
+        <w:rPr>
+          <w:rFonts w:ascii="Mangal Pro" w:hAnsi="Mangal Pro"/>
+          <w:b/>
+          <w:bCs/>
+          <w:i w:val="0"/>
+          <w:iCs w:val="0"/>
+          <w:color w:val="auto"/>
+          <w:sz w:val="22"/>
+          <w:szCs w:val="22"/>
+        </w:rPr>
+        <w:fldChar w:fldCharType="begin"/>
+      </w:r>
+      <w:r>
+        <w:rPr>
+          <w:rFonts w:ascii="Mangal Pro" w:hAnsi="Mangal Pro"/>
+          <w:b/>
+          <w:bCs/>
+          <w:i w:val="0"/>
+          <w:iCs w:val="0"/>
+          <w:color w:val="auto"/>
+          <w:sz w:val="22"/>
+          <w:szCs w:val="22"/>
+        </w:rPr>
+        <w:instrText xml:space="preserve"> SEQ Ilustración \* ARABIC </w:instrText>
+      </w:r>
+      <w:r>
+        <w:rPr>
+          <w:rFonts w:ascii="Mangal Pro" w:hAnsi="Mangal Pro"/>
+          <w:b/>
+          <w:bCs/>
+          <w:i w:val="0"/>
+          <w:iCs w:val="0"/>
+          <w:color w:val="auto"/>
+          <w:sz w:val="22"/>
+          <w:szCs w:val="22"/>
+        </w:rPr>
+        <w:fldChar w:fldCharType="separate"/>
+      </w:r>
+      <w:r>
+        <w:rPr>
+          <w:rFonts w:ascii="Mangal Pro" w:hAnsi="Mangal Pro"/>
+          <w:b/>
+          <w:bCs/>
+          <w:i w:val="0"/>
+          <w:iCs w:val="0"/>
+          <w:noProof/>
+          <w:color w:val="auto"/>
+          <w:sz w:val="22"/>
+          <w:szCs w:val="22"/>
+        </w:rPr>
+        <w:t>7</w:t>
+      </w:r>
+      <w:r>
+        <w:rPr>
+          <w:rFonts w:ascii="Mangal Pro" w:hAnsi="Mangal Pro"/>
+          <w:b/>
+          <w:bCs/>
+          <w:i w:val="0"/>
+          <w:iCs w:val="0"/>
+          <w:color w:val="auto"/>
+          <w:sz w:val="22"/>
+          <w:szCs w:val="22"/>
+        </w:rPr>
+        <w:fldChar w:fldCharType="end"/>
+      </w:r>
+      <w:r>
+        <w:rPr>
+          <w:rFonts w:ascii="Mangal Pro" w:hAnsi="Mangal Pro"/>
+          <w:b/>
+          <w:bCs/>
+          <w:i w:val="0"/>
+          <w:iCs w:val="0"/>
+          <w:color w:val="auto"/>
+          <w:sz w:val="22"/>
+          <w:szCs w:val="22"/>
+        </w:rPr>
+        <w:t>. Sintaxis del bucle For</w:t>
+      </w:r>
     </w:p>
     <w:sectPr>
+      <w:headerReference w:type="default" r:id="rId17"/>
+      <w:footerReference w:type="default" r:id="rId18"/>
       <w:pgSz w:w="12240" w:h="15840"/>
       <w:pgMar w:top="1440" w:right="1440" w:bottom="1440" w:left="1440" w:header="720" w:footer="720" w:gutter="0"/>
       <w:cols w:space="720"/>
@@ -23,6 +2059,1139 @@
     </w:sectPr>
   </w:body>
 </w:document>
+</file>
+
+<file path=word/endnotes.xml><?xml version="1.0" encoding="utf-8"?>
+<w:endnotes xmlns:wpc="http://schemas.microsoft.com/office/word/2010/wordprocessingCanvas" xmlns:cx="http://schemas.microsoft.com/office/drawing/2014/chartex" xmlns:cx1="http://schemas.microsoft.com/office/drawing/2015/9/8/chartex" xmlns:cx2="http://schemas.microsoft.com/office/drawing/2015/10/21/chartex" xmlns:cx3="http://schemas.microsoft.com/office/drawing/2016/5/9/chartex" xmlns:cx4="http://schemas.microsoft.com/office/drawing/2016/5/10/chartex" xmlns:cx5="http://schemas.microsoft.com/office/drawing/2016/5/11/chartex" xmlns:cx6="http://schemas.microsoft.com/office/drawing/2016/5/12/chartex" xmlns:cx7="http://schemas.microsoft.com/office/drawing/2016/5/13/chartex" xmlns:cx8="http://schemas.microsoft.com/office/drawing/2016/5/14/chartex" xmlns:mc="http://schemas.openxmlformats.org/markup-compatibility/2006" xmlns:aink="http://schemas.microsoft.com/office/drawing/2016/ink" xmlns:am3d="http://schemas.microsoft.com/office/drawing/2017/model3d" xmlns:o="urn:schemas-microsoft-com:office:office" xmlns:oel="http://schemas.microsoft.com/office/2019/extlst" xmlns:r="http://schemas.openxmlformats.org/officeDocument/2006/relationships" xmlns:m="http://schemas.openxmlformats.org/officeDocument/2006/math" xmlns:v="urn:schemas-microsoft-com:vml" xmlns:wp14="http://schemas.microsoft.com/office/word/2010/wordprocessingDrawing" xmlns:wp="http://schemas.openxmlformats.org/drawingml/2006/wordprocessingDrawing" xmlns:w10="urn:schemas-microsoft-com:office:word" xmlns:w="http://schemas.openxmlformats.org/wordprocessingml/2006/main" xmlns:w14="http://schemas.microsoft.com/office/word/2010/wordml" xmlns:w15="http://schemas.microsoft.com/office/word/2012/wordml" xmlns:w16cex="http://schemas.microsoft.com/office/word/2018/wordml/cex" xmlns:w16cid="http://schemas.microsoft.com/office/word/2016/wordml/cid" xmlns:w16="http://schemas.microsoft.com/office/word/2018/wordml" xmlns:w16sdtdh="http://schemas.microsoft.com/office/word/2020/wordml/sdtdatahash" xmlns:w16se="http://schemas.microsoft.com/office/word/2015/wordml/symex" xmlns:wpg="http://schemas.microsoft.com/office/word/2010/wordprocessingGroup" xmlns:wpi="http://schemas.microsoft.com/office/word/2010/wordprocessingInk" xmlns:wne="http://schemas.microsoft.com/office/word/2006/wordml" xmlns:wps="http://schemas.microsoft.com/office/word/2010/wordprocessingShape" mc:Ignorable="w14 w15 w16se w16cid w16 w16cex w16sdtdh wp14">
+  <w:endnote w:type="separator" w:id="-1">
+    <w:p>
+      <w:pPr>
+        <w:spacing w:after="0" w:line="240" w:lineRule="auto"/>
+      </w:pPr>
+      <w:r>
+        <w:separator/>
+      </w:r>
+    </w:p>
+  </w:endnote>
+  <w:endnote w:type="continuationSeparator" w:id="0">
+    <w:p>
+      <w:pPr>
+        <w:spacing w:after="0" w:line="240" w:lineRule="auto"/>
+      </w:pPr>
+      <w:r>
+        <w:continuationSeparator/>
+      </w:r>
+    </w:p>
+  </w:endnote>
+</w:endnotes>
+</file>
+
+<file path=word/footer1.xml><?xml version="1.0" encoding="utf-8"?>
+<w:ftr xmlns:wpc="http://schemas.microsoft.com/office/word/2010/wordprocessingCanvas" xmlns:cx="http://schemas.microsoft.com/office/drawing/2014/chartex" xmlns:cx1="http://schemas.microsoft.com/office/drawing/2015/9/8/chartex" xmlns:cx2="http://schemas.microsoft.com/office/drawing/2015/10/21/chartex" xmlns:cx3="http://schemas.microsoft.com/office/drawing/2016/5/9/chartex" xmlns:cx4="http://schemas.microsoft.com/office/drawing/2016/5/10/chartex" xmlns:cx5="http://schemas.microsoft.com/office/drawing/2016/5/11/chartex" xmlns:cx6="http://schemas.microsoft.com/office/drawing/2016/5/12/chartex" xmlns:cx7="http://schemas.microsoft.com/office/drawing/2016/5/13/chartex" xmlns:cx8="http://schemas.microsoft.com/office/drawing/2016/5/14/chartex" xmlns:mc="http://schemas.openxmlformats.org/markup-compatibility/2006" xmlns:aink="http://schemas.microsoft.com/office/drawing/2016/ink" xmlns:am3d="http://schemas.microsoft.com/office/drawing/2017/model3d" xmlns:o="urn:schemas-microsoft-com:office:office" xmlns:oel="http://schemas.microsoft.com/office/2019/extlst" xmlns:r="http://schemas.openxmlformats.org/officeDocument/2006/relationships" xmlns:m="http://schemas.openxmlformats.org/officeDocument/2006/math" xmlns:v="urn:schemas-microsoft-com:vml" xmlns:wp14="http://schemas.microsoft.com/office/word/2010/wordprocessingDrawing" xmlns:wp="http://schemas.openxmlformats.org/drawingml/2006/wordprocessingDrawing" xmlns:w10="urn:schemas-microsoft-com:office:word" xmlns:w="http://schemas.openxmlformats.org/wordprocessingml/2006/main" xmlns:w14="http://schemas.microsoft.com/office/word/2010/wordml" xmlns:w15="http://schemas.microsoft.com/office/word/2012/wordml" xmlns:w16cex="http://schemas.microsoft.com/office/word/2018/wordml/cex" xmlns:w16cid="http://schemas.microsoft.com/office/word/2016/wordml/cid" xmlns:w16="http://schemas.microsoft.com/office/word/2018/wordml" xmlns:w16sdtdh="http://schemas.microsoft.com/office/word/2020/wordml/sdtdatahash" xmlns:w16se="http://schemas.microsoft.com/office/word/2015/wordml/symex" xmlns:wpg="http://schemas.microsoft.com/office/word/2010/wordprocessingGroup" xmlns:wpi="http://schemas.microsoft.com/office/word/2010/wordprocessingInk" xmlns:wne="http://schemas.microsoft.com/office/word/2006/wordml" xmlns:wps="http://schemas.microsoft.com/office/word/2010/wordprocessingShape" mc:Ignorable="w14 w15 w16se w16cid w16 w16cex w16sdtdh wp14">
+  <w:p>
+    <w:pPr>
+      <w:pStyle w:val="Footer"/>
+      <w:jc w:val="right"/>
+      <w:rPr>
+        <w:rFonts w:ascii="Mangal Pro" w:hAnsi="Mangal Pro"/>
+      </w:rPr>
+    </w:pPr>
+    <w:r>
+      <w:rPr>
+        <w:rFonts w:ascii="Mangal Pro" w:hAnsi="Mangal Pro"/>
+      </w:rPr>
+      <w:t>NIDIA AVILA</w:t>
+    </w:r>
+  </w:p>
+</w:ftr>
+</file>
+
+<file path=word/footnotes.xml><?xml version="1.0" encoding="utf-8"?>
+<w:footnotes xmlns:wpc="http://schemas.microsoft.com/office/word/2010/wordprocessingCanvas" xmlns:cx="http://schemas.microsoft.com/office/drawing/2014/chartex" xmlns:cx1="http://schemas.microsoft.com/office/drawing/2015/9/8/chartex" xmlns:cx2="http://schemas.microsoft.com/office/drawing/2015/10/21/chartex" xmlns:cx3="http://schemas.microsoft.com/office/drawing/2016/5/9/chartex" xmlns:cx4="http://schemas.microsoft.com/office/drawing/2016/5/10/chartex" xmlns:cx5="http://schemas.microsoft.com/office/drawing/2016/5/11/chartex" xmlns:cx6="http://schemas.microsoft.com/office/drawing/2016/5/12/chartex" xmlns:cx7="http://schemas.microsoft.com/office/drawing/2016/5/13/chartex" xmlns:cx8="http://schemas.microsoft.com/office/drawing/2016/5/14/chartex" xmlns:mc="http://schemas.openxmlformats.org/markup-compatibility/2006" xmlns:aink="http://schemas.microsoft.com/office/drawing/2016/ink" xmlns:am3d="http://schemas.microsoft.com/office/drawing/2017/model3d" xmlns:o="urn:schemas-microsoft-com:office:office" xmlns:oel="http://schemas.microsoft.com/office/2019/extlst" xmlns:r="http://schemas.openxmlformats.org/officeDocument/2006/relationships" xmlns:m="http://schemas.openxmlformats.org/officeDocument/2006/math" xmlns:v="urn:schemas-microsoft-com:vml" xmlns:wp14="http://schemas.microsoft.com/office/word/2010/wordprocessingDrawing" xmlns:wp="http://schemas.openxmlformats.org/drawingml/2006/wordprocessingDrawing" xmlns:w10="urn:schemas-microsoft-com:office:word" xmlns:w="http://schemas.openxmlformats.org/wordprocessingml/2006/main" xmlns:w14="http://schemas.microsoft.com/office/word/2010/wordml" xmlns:w15="http://schemas.microsoft.com/office/word/2012/wordml" xmlns:w16cex="http://schemas.microsoft.com/office/word/2018/wordml/cex" xmlns:w16cid="http://schemas.microsoft.com/office/word/2016/wordml/cid" xmlns:w16="http://schemas.microsoft.com/office/word/2018/wordml" xmlns:w16sdtdh="http://schemas.microsoft.com/office/word/2020/wordml/sdtdatahash" xmlns:w16se="http://schemas.microsoft.com/office/word/2015/wordml/symex" xmlns:wpg="http://schemas.microsoft.com/office/word/2010/wordprocessingGroup" xmlns:wpi="http://schemas.microsoft.com/office/word/2010/wordprocessingInk" xmlns:wne="http://schemas.microsoft.com/office/word/2006/wordml" xmlns:wps="http://schemas.microsoft.com/office/word/2010/wordprocessingShape" mc:Ignorable="w14 w15 w16se w16cid w16 w16cex w16sdtdh wp14">
+  <w:footnote w:type="separator" w:id="-1">
+    <w:p>
+      <w:pPr>
+        <w:spacing w:after="0" w:line="240" w:lineRule="auto"/>
+      </w:pPr>
+      <w:r>
+        <w:separator/>
+      </w:r>
+    </w:p>
+  </w:footnote>
+  <w:footnote w:type="continuationSeparator" w:id="0">
+    <w:p>
+      <w:pPr>
+        <w:spacing w:after="0" w:line="240" w:lineRule="auto"/>
+      </w:pPr>
+      <w:r>
+        <w:continuationSeparator/>
+      </w:r>
+    </w:p>
+  </w:footnote>
+</w:footnotes>
+</file>
+
+<file path=word/header1.xml><?xml version="1.0" encoding="utf-8"?>
+<w:hdr xmlns:wpc="http://schemas.microsoft.com/office/word/2010/wordprocessingCanvas" xmlns:cx="http://schemas.microsoft.com/office/drawing/2014/chartex" xmlns:cx1="http://schemas.microsoft.com/office/drawing/2015/9/8/chartex" xmlns:cx2="http://schemas.microsoft.com/office/drawing/2015/10/21/chartex" xmlns:cx3="http://schemas.microsoft.com/office/drawing/2016/5/9/chartex" xmlns:cx4="http://schemas.microsoft.com/office/drawing/2016/5/10/chartex" xmlns:cx5="http://schemas.microsoft.com/office/drawing/2016/5/11/chartex" xmlns:cx6="http://schemas.microsoft.com/office/drawing/2016/5/12/chartex" xmlns:cx7="http://schemas.microsoft.com/office/drawing/2016/5/13/chartex" xmlns:cx8="http://schemas.microsoft.com/office/drawing/2016/5/14/chartex" xmlns:mc="http://schemas.openxmlformats.org/markup-compatibility/2006" xmlns:aink="http://schemas.microsoft.com/office/drawing/2016/ink" xmlns:am3d="http://schemas.microsoft.com/office/drawing/2017/model3d" xmlns:o="urn:schemas-microsoft-com:office:office" xmlns:oel="http://schemas.microsoft.com/office/2019/extlst" xmlns:r="http://schemas.openxmlformats.org/officeDocument/2006/relationships" xmlns:m="http://schemas.openxmlformats.org/officeDocument/2006/math" xmlns:v="urn:schemas-microsoft-com:vml" xmlns:wp14="http://schemas.microsoft.com/office/word/2010/wordprocessingDrawing" xmlns:wp="http://schemas.openxmlformats.org/drawingml/2006/wordprocessingDrawing" xmlns:w10="urn:schemas-microsoft-com:office:word" xmlns:w="http://schemas.openxmlformats.org/wordprocessingml/2006/main" xmlns:w14="http://schemas.microsoft.com/office/word/2010/wordml" xmlns:w15="http://schemas.microsoft.com/office/word/2012/wordml" xmlns:w16cex="http://schemas.microsoft.com/office/word/2018/wordml/cex" xmlns:w16cid="http://schemas.microsoft.com/office/word/2016/wordml/cid" xmlns:w16="http://schemas.microsoft.com/office/word/2018/wordml" xmlns:w16sdtdh="http://schemas.microsoft.com/office/word/2020/wordml/sdtdatahash" xmlns:w16se="http://schemas.microsoft.com/office/word/2015/wordml/symex" xmlns:wpg="http://schemas.microsoft.com/office/word/2010/wordprocessingGroup" xmlns:wpi="http://schemas.microsoft.com/office/word/2010/wordprocessingInk" xmlns:wne="http://schemas.microsoft.com/office/word/2006/wordml" xmlns:wps="http://schemas.microsoft.com/office/word/2010/wordprocessingShape" mc:Ignorable="w14 w15 w16se w16cid w16 w16cex w16sdtdh wp14">
+  <w:p>
+    <w:pPr>
+      <w:pStyle w:val="Header"/>
+      <w:jc w:val="right"/>
+    </w:pPr>
+  </w:p>
+</w:hdr>
+</file>
+
+<file path=word/numbering.xml><?xml version="1.0" encoding="utf-8"?>
+<w:numbering xmlns:wpc="http://schemas.microsoft.com/office/word/2010/wordprocessingCanvas" xmlns:cx="http://schemas.microsoft.com/office/drawing/2014/chartex" xmlns:cx1="http://schemas.microsoft.com/office/drawing/2015/9/8/chartex" xmlns:cx2="http://schemas.microsoft.com/office/drawing/2015/10/21/chartex" xmlns:cx3="http://schemas.microsoft.com/office/drawing/2016/5/9/chartex" xmlns:cx4="http://schemas.microsoft.com/office/drawing/2016/5/10/chartex" xmlns:cx5="http://schemas.microsoft.com/office/drawing/2016/5/11/chartex" xmlns:cx6="http://schemas.microsoft.com/office/drawing/2016/5/12/chartex" xmlns:cx7="http://schemas.microsoft.com/office/drawing/2016/5/13/chartex" xmlns:cx8="http://schemas.microsoft.com/office/drawing/2016/5/14/chartex" xmlns:mc="http://schemas.openxmlformats.org/markup-compatibility/2006" xmlns:aink="http://schemas.microsoft.com/office/drawing/2016/ink" xmlns:am3d="http://schemas.microsoft.com/office/drawing/2017/model3d" xmlns:o="urn:schemas-microsoft-com:office:office" xmlns:oel="http://schemas.microsoft.com/office/2019/extlst" xmlns:r="http://schemas.openxmlformats.org/officeDocument/2006/relationships" xmlns:m="http://schemas.openxmlformats.org/officeDocument/2006/math" xmlns:v="urn:schemas-microsoft-com:vml" xmlns:wp14="http://schemas.microsoft.com/office/word/2010/wordprocessingDrawing" xmlns:wp="http://schemas.openxmlformats.org/drawingml/2006/wordprocessingDrawing" xmlns:w10="urn:schemas-microsoft-com:office:word" xmlns:w="http://schemas.openxmlformats.org/wordprocessingml/2006/main" xmlns:w14="http://schemas.microsoft.com/office/word/2010/wordml" xmlns:w15="http://schemas.microsoft.com/office/word/2012/wordml" xmlns:w16cex="http://schemas.microsoft.com/office/word/2018/wordml/cex" xmlns:w16cid="http://schemas.microsoft.com/office/word/2016/wordml/cid" xmlns:w16="http://schemas.microsoft.com/office/word/2018/wordml" xmlns:w16sdtdh="http://schemas.microsoft.com/office/word/2020/wordml/sdtdatahash" xmlns:w16se="http://schemas.microsoft.com/office/word/2015/wordml/symex" xmlns:wpg="http://schemas.microsoft.com/office/word/2010/wordprocessingGroup" xmlns:wpi="http://schemas.microsoft.com/office/word/2010/wordprocessingInk" xmlns:wne="http://schemas.microsoft.com/office/word/2006/wordml" xmlns:wps="http://schemas.microsoft.com/office/word/2010/wordprocessingShape" mc:Ignorable="w14 w15 w16se w16cid w16 w16cex w16sdtdh wp14">
+  <w:numPicBullet w:numPicBulletId="0">
+    <w:pict>
+      <v:shapetype id="_x0000_t75" coordsize="21600,21600" o:spt="75" o:preferrelative="t" path="m@4@5l@4@11@9@11@9@5xe" filled="f" stroked="f">
+        <v:stroke joinstyle="miter"/>
+        <v:formulas>
+          <v:f eqn="if lineDrawn pixelLineWidth 0"/>
+          <v:f eqn="sum @0 1 0"/>
+          <v:f eqn="sum 0 0 @1"/>
+          <v:f eqn="prod @2 1 2"/>
+          <v:f eqn="prod @3 21600 pixelWidth"/>
+          <v:f eqn="prod @3 21600 pixelHeight"/>
+          <v:f eqn="sum @0 0 1"/>
+          <v:f eqn="prod @6 1 2"/>
+          <v:f eqn="prod @7 21600 pixelWidth"/>
+          <v:f eqn="sum @8 21600 0"/>
+          <v:f eqn="prod @7 21600 pixelHeight"/>
+          <v:f eqn="sum @10 21600 0"/>
+        </v:formulas>
+        <v:path o:extrusionok="f" gradientshapeok="t" o:connecttype="rect"/>
+        <o:lock v:ext="edit" aspectratio="t"/>
+      </v:shapetype>
+      <v:shape id="_x0000_i1064" type="#_x0000_t75" style="width:11.1pt;height:11.1pt" o:bullet="t">
+        <v:imagedata r:id="rId1" o:title="msoB505"/>
+      </v:shape>
+    </w:pict>
+  </w:numPicBullet>
+  <w:abstractNum w:abstractNumId="0" w15:restartNumberingAfterBreak="0">
+    <w:nsid w:val="16BA190A"/>
+    <w:multiLevelType w:val="hybridMultilevel"/>
+    <w:tmpl w:val="7A00E658"/>
+    <w:lvl w:ilvl="0" w:tplc="0409000B">
+      <w:start w:val="1"/>
+      <w:numFmt w:val="bullet"/>
+      <w:lvlText w:val=""/>
+      <w:lvlJc w:val="left"/>
+      <w:pPr>
+        <w:ind w:left="1440" w:hanging="360"/>
+      </w:pPr>
+      <w:rPr>
+        <w:rFonts w:ascii="Wingdings" w:hAnsi="Wingdings" w:hint="default"/>
+      </w:rPr>
+    </w:lvl>
+    <w:lvl w:ilvl="1" w:tplc="04090003" w:tentative="1">
+      <w:start w:val="1"/>
+      <w:numFmt w:val="bullet"/>
+      <w:lvlText w:val="o"/>
+      <w:lvlJc w:val="left"/>
+      <w:pPr>
+        <w:ind w:left="2160" w:hanging="360"/>
+      </w:pPr>
+      <w:rPr>
+        <w:rFonts w:ascii="Courier New" w:hAnsi="Courier New" w:cs="Courier New" w:hint="default"/>
+      </w:rPr>
+    </w:lvl>
+    <w:lvl w:ilvl="2" w:tplc="04090005" w:tentative="1">
+      <w:start w:val="1"/>
+      <w:numFmt w:val="bullet"/>
+      <w:lvlText w:val=""/>
+      <w:lvlJc w:val="left"/>
+      <w:pPr>
+        <w:ind w:left="2880" w:hanging="360"/>
+      </w:pPr>
+      <w:rPr>
+        <w:rFonts w:ascii="Wingdings" w:hAnsi="Wingdings" w:hint="default"/>
+      </w:rPr>
+    </w:lvl>
+    <w:lvl w:ilvl="3" w:tplc="04090001" w:tentative="1">
+      <w:start w:val="1"/>
+      <w:numFmt w:val="bullet"/>
+      <w:lvlText w:val=""/>
+      <w:lvlJc w:val="left"/>
+      <w:pPr>
+        <w:ind w:left="3600" w:hanging="360"/>
+      </w:pPr>
+      <w:rPr>
+        <w:rFonts w:ascii="Symbol" w:hAnsi="Symbol" w:hint="default"/>
+      </w:rPr>
+    </w:lvl>
+    <w:lvl w:ilvl="4" w:tplc="04090003" w:tentative="1">
+      <w:start w:val="1"/>
+      <w:numFmt w:val="bullet"/>
+      <w:lvlText w:val="o"/>
+      <w:lvlJc w:val="left"/>
+      <w:pPr>
+        <w:ind w:left="4320" w:hanging="360"/>
+      </w:pPr>
+      <w:rPr>
+        <w:rFonts w:ascii="Courier New" w:hAnsi="Courier New" w:cs="Courier New" w:hint="default"/>
+      </w:rPr>
+    </w:lvl>
+    <w:lvl w:ilvl="5" w:tplc="04090005" w:tentative="1">
+      <w:start w:val="1"/>
+      <w:numFmt w:val="bullet"/>
+      <w:lvlText w:val=""/>
+      <w:lvlJc w:val="left"/>
+      <w:pPr>
+        <w:ind w:left="5040" w:hanging="360"/>
+      </w:pPr>
+      <w:rPr>
+        <w:rFonts w:ascii="Wingdings" w:hAnsi="Wingdings" w:hint="default"/>
+      </w:rPr>
+    </w:lvl>
+    <w:lvl w:ilvl="6" w:tplc="04090001" w:tentative="1">
+      <w:start w:val="1"/>
+      <w:numFmt w:val="bullet"/>
+      <w:lvlText w:val=""/>
+      <w:lvlJc w:val="left"/>
+      <w:pPr>
+        <w:ind w:left="5760" w:hanging="360"/>
+      </w:pPr>
+      <w:rPr>
+        <w:rFonts w:ascii="Symbol" w:hAnsi="Symbol" w:hint="default"/>
+      </w:rPr>
+    </w:lvl>
+    <w:lvl w:ilvl="7" w:tplc="04090003" w:tentative="1">
+      <w:start w:val="1"/>
+      <w:numFmt w:val="bullet"/>
+      <w:lvlText w:val="o"/>
+      <w:lvlJc w:val="left"/>
+      <w:pPr>
+        <w:ind w:left="6480" w:hanging="360"/>
+      </w:pPr>
+      <w:rPr>
+        <w:rFonts w:ascii="Courier New" w:hAnsi="Courier New" w:cs="Courier New" w:hint="default"/>
+      </w:rPr>
+    </w:lvl>
+    <w:lvl w:ilvl="8" w:tplc="04090005" w:tentative="1">
+      <w:start w:val="1"/>
+      <w:numFmt w:val="bullet"/>
+      <w:lvlText w:val=""/>
+      <w:lvlJc w:val="left"/>
+      <w:pPr>
+        <w:ind w:left="7200" w:hanging="360"/>
+      </w:pPr>
+      <w:rPr>
+        <w:rFonts w:ascii="Wingdings" w:hAnsi="Wingdings" w:hint="default"/>
+      </w:rPr>
+    </w:lvl>
+  </w:abstractNum>
+  <w:abstractNum w:abstractNumId="1" w15:restartNumberingAfterBreak="0">
+    <w:nsid w:val="2D281358"/>
+    <w:multiLevelType w:val="hybridMultilevel"/>
+    <w:tmpl w:val="92567BE0"/>
+    <w:lvl w:ilvl="0" w:tplc="2048F0AC">
+      <w:start w:val="1"/>
+      <w:numFmt w:val="bullet"/>
+      <w:lvlText w:val=""/>
+      <w:lvlJc w:val="left"/>
+      <w:pPr>
+        <w:ind w:left="720" w:hanging="360"/>
+      </w:pPr>
+      <w:rPr>
+        <w:rFonts w:ascii="Symbol" w:eastAsiaTheme="minorEastAsia" w:hAnsi="Symbol" w:cstheme="minorBidi" w:hint="default"/>
+      </w:rPr>
+    </w:lvl>
+    <w:lvl w:ilvl="1" w:tplc="04090003" w:tentative="1">
+      <w:start w:val="1"/>
+      <w:numFmt w:val="bullet"/>
+      <w:lvlText w:val="o"/>
+      <w:lvlJc w:val="left"/>
+      <w:pPr>
+        <w:ind w:left="1440" w:hanging="360"/>
+      </w:pPr>
+      <w:rPr>
+        <w:rFonts w:ascii="Courier New" w:hAnsi="Courier New" w:cs="Courier New" w:hint="default"/>
+      </w:rPr>
+    </w:lvl>
+    <w:lvl w:ilvl="2" w:tplc="04090005" w:tentative="1">
+      <w:start w:val="1"/>
+      <w:numFmt w:val="bullet"/>
+      <w:lvlText w:val=""/>
+      <w:lvlJc w:val="left"/>
+      <w:pPr>
+        <w:ind w:left="2160" w:hanging="360"/>
+      </w:pPr>
+      <w:rPr>
+        <w:rFonts w:ascii="Wingdings" w:hAnsi="Wingdings" w:hint="default"/>
+      </w:rPr>
+    </w:lvl>
+    <w:lvl w:ilvl="3" w:tplc="04090001" w:tentative="1">
+      <w:start w:val="1"/>
+      <w:numFmt w:val="bullet"/>
+      <w:lvlText w:val=""/>
+      <w:lvlJc w:val="left"/>
+      <w:pPr>
+        <w:ind w:left="2880" w:hanging="360"/>
+      </w:pPr>
+      <w:rPr>
+        <w:rFonts w:ascii="Symbol" w:hAnsi="Symbol" w:hint="default"/>
+      </w:rPr>
+    </w:lvl>
+    <w:lvl w:ilvl="4" w:tplc="04090003" w:tentative="1">
+      <w:start w:val="1"/>
+      <w:numFmt w:val="bullet"/>
+      <w:lvlText w:val="o"/>
+      <w:lvlJc w:val="left"/>
+      <w:pPr>
+        <w:ind w:left="3600" w:hanging="360"/>
+      </w:pPr>
+      <w:rPr>
+        <w:rFonts w:ascii="Courier New" w:hAnsi="Courier New" w:cs="Courier New" w:hint="default"/>
+      </w:rPr>
+    </w:lvl>
+    <w:lvl w:ilvl="5" w:tplc="04090005" w:tentative="1">
+      <w:start w:val="1"/>
+      <w:numFmt w:val="bullet"/>
+      <w:lvlText w:val=""/>
+      <w:lvlJc w:val="left"/>
+      <w:pPr>
+        <w:ind w:left="4320" w:hanging="360"/>
+      </w:pPr>
+      <w:rPr>
+        <w:rFonts w:ascii="Wingdings" w:hAnsi="Wingdings" w:hint="default"/>
+      </w:rPr>
+    </w:lvl>
+    <w:lvl w:ilvl="6" w:tplc="04090001" w:tentative="1">
+      <w:start w:val="1"/>
+      <w:numFmt w:val="bullet"/>
+      <w:lvlText w:val=""/>
+      <w:lvlJc w:val="left"/>
+      <w:pPr>
+        <w:ind w:left="5040" w:hanging="360"/>
+      </w:pPr>
+      <w:rPr>
+        <w:rFonts w:ascii="Symbol" w:hAnsi="Symbol" w:hint="default"/>
+      </w:rPr>
+    </w:lvl>
+    <w:lvl w:ilvl="7" w:tplc="04090003" w:tentative="1">
+      <w:start w:val="1"/>
+      <w:numFmt w:val="bullet"/>
+      <w:lvlText w:val="o"/>
+      <w:lvlJc w:val="left"/>
+      <w:pPr>
+        <w:ind w:left="5760" w:hanging="360"/>
+      </w:pPr>
+      <w:rPr>
+        <w:rFonts w:ascii="Courier New" w:hAnsi="Courier New" w:cs="Courier New" w:hint="default"/>
+      </w:rPr>
+    </w:lvl>
+    <w:lvl w:ilvl="8" w:tplc="04090005" w:tentative="1">
+      <w:start w:val="1"/>
+      <w:numFmt w:val="bullet"/>
+      <w:lvlText w:val=""/>
+      <w:lvlJc w:val="left"/>
+      <w:pPr>
+        <w:ind w:left="6480" w:hanging="360"/>
+      </w:pPr>
+      <w:rPr>
+        <w:rFonts w:ascii="Wingdings" w:hAnsi="Wingdings" w:hint="default"/>
+      </w:rPr>
+    </w:lvl>
+  </w:abstractNum>
+  <w:abstractNum w:abstractNumId="2" w15:restartNumberingAfterBreak="0">
+    <w:nsid w:val="323D065C"/>
+    <w:multiLevelType w:val="hybridMultilevel"/>
+    <w:tmpl w:val="4B627B32"/>
+    <w:lvl w:ilvl="0" w:tplc="0409000D">
+      <w:start w:val="1"/>
+      <w:numFmt w:val="bullet"/>
+      <w:lvlText w:val=""/>
+      <w:lvlJc w:val="left"/>
+      <w:pPr>
+        <w:ind w:left="720" w:hanging="360"/>
+      </w:pPr>
+      <w:rPr>
+        <w:rFonts w:ascii="Wingdings" w:hAnsi="Wingdings" w:hint="default"/>
+      </w:rPr>
+    </w:lvl>
+    <w:lvl w:ilvl="1" w:tplc="04090003" w:tentative="1">
+      <w:start w:val="1"/>
+      <w:numFmt w:val="bullet"/>
+      <w:lvlText w:val="o"/>
+      <w:lvlJc w:val="left"/>
+      <w:pPr>
+        <w:ind w:left="1440" w:hanging="360"/>
+      </w:pPr>
+      <w:rPr>
+        <w:rFonts w:ascii="Courier New" w:hAnsi="Courier New" w:cs="Courier New" w:hint="default"/>
+      </w:rPr>
+    </w:lvl>
+    <w:lvl w:ilvl="2" w:tplc="04090005" w:tentative="1">
+      <w:start w:val="1"/>
+      <w:numFmt w:val="bullet"/>
+      <w:lvlText w:val=""/>
+      <w:lvlJc w:val="left"/>
+      <w:pPr>
+        <w:ind w:left="2160" w:hanging="360"/>
+      </w:pPr>
+      <w:rPr>
+        <w:rFonts w:ascii="Wingdings" w:hAnsi="Wingdings" w:hint="default"/>
+      </w:rPr>
+    </w:lvl>
+    <w:lvl w:ilvl="3" w:tplc="04090001" w:tentative="1">
+      <w:start w:val="1"/>
+      <w:numFmt w:val="bullet"/>
+      <w:lvlText w:val=""/>
+      <w:lvlJc w:val="left"/>
+      <w:pPr>
+        <w:ind w:left="2880" w:hanging="360"/>
+      </w:pPr>
+      <w:rPr>
+        <w:rFonts w:ascii="Symbol" w:hAnsi="Symbol" w:hint="default"/>
+      </w:rPr>
+    </w:lvl>
+    <w:lvl w:ilvl="4" w:tplc="04090003" w:tentative="1">
+      <w:start w:val="1"/>
+      <w:numFmt w:val="bullet"/>
+      <w:lvlText w:val="o"/>
+      <w:lvlJc w:val="left"/>
+      <w:pPr>
+        <w:ind w:left="3600" w:hanging="360"/>
+      </w:pPr>
+      <w:rPr>
+        <w:rFonts w:ascii="Courier New" w:hAnsi="Courier New" w:cs="Courier New" w:hint="default"/>
+      </w:rPr>
+    </w:lvl>
+    <w:lvl w:ilvl="5" w:tplc="04090005" w:tentative="1">
+      <w:start w:val="1"/>
+      <w:numFmt w:val="bullet"/>
+      <w:lvlText w:val=""/>
+      <w:lvlJc w:val="left"/>
+      <w:pPr>
+        <w:ind w:left="4320" w:hanging="360"/>
+      </w:pPr>
+      <w:rPr>
+        <w:rFonts w:ascii="Wingdings" w:hAnsi="Wingdings" w:hint="default"/>
+      </w:rPr>
+    </w:lvl>
+    <w:lvl w:ilvl="6" w:tplc="04090001" w:tentative="1">
+      <w:start w:val="1"/>
+      <w:numFmt w:val="bullet"/>
+      <w:lvlText w:val=""/>
+      <w:lvlJc w:val="left"/>
+      <w:pPr>
+        <w:ind w:left="5040" w:hanging="360"/>
+      </w:pPr>
+      <w:rPr>
+        <w:rFonts w:ascii="Symbol" w:hAnsi="Symbol" w:hint="default"/>
+      </w:rPr>
+    </w:lvl>
+    <w:lvl w:ilvl="7" w:tplc="04090003" w:tentative="1">
+      <w:start w:val="1"/>
+      <w:numFmt w:val="bullet"/>
+      <w:lvlText w:val="o"/>
+      <w:lvlJc w:val="left"/>
+      <w:pPr>
+        <w:ind w:left="5760" w:hanging="360"/>
+      </w:pPr>
+      <w:rPr>
+        <w:rFonts w:ascii="Courier New" w:hAnsi="Courier New" w:cs="Courier New" w:hint="default"/>
+      </w:rPr>
+    </w:lvl>
+    <w:lvl w:ilvl="8" w:tplc="04090005" w:tentative="1">
+      <w:start w:val="1"/>
+      <w:numFmt w:val="bullet"/>
+      <w:lvlText w:val=""/>
+      <w:lvlJc w:val="left"/>
+      <w:pPr>
+        <w:ind w:left="6480" w:hanging="360"/>
+      </w:pPr>
+      <w:rPr>
+        <w:rFonts w:ascii="Wingdings" w:hAnsi="Wingdings" w:hint="default"/>
+      </w:rPr>
+    </w:lvl>
+  </w:abstractNum>
+  <w:abstractNum w:abstractNumId="3" w15:restartNumberingAfterBreak="0">
+    <w:nsid w:val="52E43808"/>
+    <w:multiLevelType w:val="hybridMultilevel"/>
+    <w:tmpl w:val="49E8BBCC"/>
+    <w:lvl w:ilvl="0" w:tplc="0409000B">
+      <w:start w:val="1"/>
+      <w:numFmt w:val="bullet"/>
+      <w:lvlText w:val=""/>
+      <w:lvlJc w:val="left"/>
+      <w:pPr>
+        <w:ind w:left="720" w:hanging="360"/>
+      </w:pPr>
+      <w:rPr>
+        <w:rFonts w:ascii="Wingdings" w:hAnsi="Wingdings" w:hint="default"/>
+      </w:rPr>
+    </w:lvl>
+    <w:lvl w:ilvl="1" w:tplc="04090003" w:tentative="1">
+      <w:start w:val="1"/>
+      <w:numFmt w:val="bullet"/>
+      <w:lvlText w:val="o"/>
+      <w:lvlJc w:val="left"/>
+      <w:pPr>
+        <w:ind w:left="1440" w:hanging="360"/>
+      </w:pPr>
+      <w:rPr>
+        <w:rFonts w:ascii="Courier New" w:hAnsi="Courier New" w:cs="Courier New" w:hint="default"/>
+      </w:rPr>
+    </w:lvl>
+    <w:lvl w:ilvl="2" w:tplc="04090005" w:tentative="1">
+      <w:start w:val="1"/>
+      <w:numFmt w:val="bullet"/>
+      <w:lvlText w:val=""/>
+      <w:lvlJc w:val="left"/>
+      <w:pPr>
+        <w:ind w:left="2160" w:hanging="360"/>
+      </w:pPr>
+      <w:rPr>
+        <w:rFonts w:ascii="Wingdings" w:hAnsi="Wingdings" w:hint="default"/>
+      </w:rPr>
+    </w:lvl>
+    <w:lvl w:ilvl="3" w:tplc="04090001" w:tentative="1">
+      <w:start w:val="1"/>
+      <w:numFmt w:val="bullet"/>
+      <w:lvlText w:val=""/>
+      <w:lvlJc w:val="left"/>
+      <w:pPr>
+        <w:ind w:left="2880" w:hanging="360"/>
+      </w:pPr>
+      <w:rPr>
+        <w:rFonts w:ascii="Symbol" w:hAnsi="Symbol" w:hint="default"/>
+      </w:rPr>
+    </w:lvl>
+    <w:lvl w:ilvl="4" w:tplc="04090003" w:tentative="1">
+      <w:start w:val="1"/>
+      <w:numFmt w:val="bullet"/>
+      <w:lvlText w:val="o"/>
+      <w:lvlJc w:val="left"/>
+      <w:pPr>
+        <w:ind w:left="3600" w:hanging="360"/>
+      </w:pPr>
+      <w:rPr>
+        <w:rFonts w:ascii="Courier New" w:hAnsi="Courier New" w:cs="Courier New" w:hint="default"/>
+      </w:rPr>
+    </w:lvl>
+    <w:lvl w:ilvl="5" w:tplc="04090005" w:tentative="1">
+      <w:start w:val="1"/>
+      <w:numFmt w:val="bullet"/>
+      <w:lvlText w:val=""/>
+      <w:lvlJc w:val="left"/>
+      <w:pPr>
+        <w:ind w:left="4320" w:hanging="360"/>
+      </w:pPr>
+      <w:rPr>
+        <w:rFonts w:ascii="Wingdings" w:hAnsi="Wingdings" w:hint="default"/>
+      </w:rPr>
+    </w:lvl>
+    <w:lvl w:ilvl="6" w:tplc="04090001" w:tentative="1">
+      <w:start w:val="1"/>
+      <w:numFmt w:val="bullet"/>
+      <w:lvlText w:val=""/>
+      <w:lvlJc w:val="left"/>
+      <w:pPr>
+        <w:ind w:left="5040" w:hanging="360"/>
+      </w:pPr>
+      <w:rPr>
+        <w:rFonts w:ascii="Symbol" w:hAnsi="Symbol" w:hint="default"/>
+      </w:rPr>
+    </w:lvl>
+    <w:lvl w:ilvl="7" w:tplc="04090003" w:tentative="1">
+      <w:start w:val="1"/>
+      <w:numFmt w:val="bullet"/>
+      <w:lvlText w:val="o"/>
+      <w:lvlJc w:val="left"/>
+      <w:pPr>
+        <w:ind w:left="5760" w:hanging="360"/>
+      </w:pPr>
+      <w:rPr>
+        <w:rFonts w:ascii="Courier New" w:hAnsi="Courier New" w:cs="Courier New" w:hint="default"/>
+      </w:rPr>
+    </w:lvl>
+    <w:lvl w:ilvl="8" w:tplc="04090005" w:tentative="1">
+      <w:start w:val="1"/>
+      <w:numFmt w:val="bullet"/>
+      <w:lvlText w:val=""/>
+      <w:lvlJc w:val="left"/>
+      <w:pPr>
+        <w:ind w:left="6480" w:hanging="360"/>
+      </w:pPr>
+      <w:rPr>
+        <w:rFonts w:ascii="Wingdings" w:hAnsi="Wingdings" w:hint="default"/>
+      </w:rPr>
+    </w:lvl>
+  </w:abstractNum>
+  <w:abstractNum w:abstractNumId="4" w15:restartNumberingAfterBreak="0">
+    <w:nsid w:val="55DA4126"/>
+    <w:multiLevelType w:val="hybridMultilevel"/>
+    <w:tmpl w:val="12D4AB0A"/>
+    <w:lvl w:ilvl="0" w:tplc="0409000D">
+      <w:start w:val="1"/>
+      <w:numFmt w:val="bullet"/>
+      <w:lvlText w:val=""/>
+      <w:lvlJc w:val="left"/>
+      <w:pPr>
+        <w:ind w:left="720" w:hanging="360"/>
+      </w:pPr>
+      <w:rPr>
+        <w:rFonts w:ascii="Wingdings" w:hAnsi="Wingdings" w:hint="default"/>
+      </w:rPr>
+    </w:lvl>
+    <w:lvl w:ilvl="1" w:tplc="04090003" w:tentative="1">
+      <w:start w:val="1"/>
+      <w:numFmt w:val="bullet"/>
+      <w:lvlText w:val="o"/>
+      <w:lvlJc w:val="left"/>
+      <w:pPr>
+        <w:ind w:left="1440" w:hanging="360"/>
+      </w:pPr>
+      <w:rPr>
+        <w:rFonts w:ascii="Courier New" w:hAnsi="Courier New" w:cs="Courier New" w:hint="default"/>
+      </w:rPr>
+    </w:lvl>
+    <w:lvl w:ilvl="2" w:tplc="04090005" w:tentative="1">
+      <w:start w:val="1"/>
+      <w:numFmt w:val="bullet"/>
+      <w:lvlText w:val=""/>
+      <w:lvlJc w:val="left"/>
+      <w:pPr>
+        <w:ind w:left="2160" w:hanging="360"/>
+      </w:pPr>
+      <w:rPr>
+        <w:rFonts w:ascii="Wingdings" w:hAnsi="Wingdings" w:hint="default"/>
+      </w:rPr>
+    </w:lvl>
+    <w:lvl w:ilvl="3" w:tplc="04090001" w:tentative="1">
+      <w:start w:val="1"/>
+      <w:numFmt w:val="bullet"/>
+      <w:lvlText w:val=""/>
+      <w:lvlJc w:val="left"/>
+      <w:pPr>
+        <w:ind w:left="2880" w:hanging="360"/>
+      </w:pPr>
+      <w:rPr>
+        <w:rFonts w:ascii="Symbol" w:hAnsi="Symbol" w:hint="default"/>
+      </w:rPr>
+    </w:lvl>
+    <w:lvl w:ilvl="4" w:tplc="04090003" w:tentative="1">
+      <w:start w:val="1"/>
+      <w:numFmt w:val="bullet"/>
+      <w:lvlText w:val="o"/>
+      <w:lvlJc w:val="left"/>
+      <w:pPr>
+        <w:ind w:left="3600" w:hanging="360"/>
+      </w:pPr>
+      <w:rPr>
+        <w:rFonts w:ascii="Courier New" w:hAnsi="Courier New" w:cs="Courier New" w:hint="default"/>
+      </w:rPr>
+    </w:lvl>
+    <w:lvl w:ilvl="5" w:tplc="04090005" w:tentative="1">
+      <w:start w:val="1"/>
+      <w:numFmt w:val="bullet"/>
+      <w:lvlText w:val=""/>
+      <w:lvlJc w:val="left"/>
+      <w:pPr>
+        <w:ind w:left="4320" w:hanging="360"/>
+      </w:pPr>
+      <w:rPr>
+        <w:rFonts w:ascii="Wingdings" w:hAnsi="Wingdings" w:hint="default"/>
+      </w:rPr>
+    </w:lvl>
+    <w:lvl w:ilvl="6" w:tplc="04090001" w:tentative="1">
+      <w:start w:val="1"/>
+      <w:numFmt w:val="bullet"/>
+      <w:lvlText w:val=""/>
+      <w:lvlJc w:val="left"/>
+      <w:pPr>
+        <w:ind w:left="5040" w:hanging="360"/>
+      </w:pPr>
+      <w:rPr>
+        <w:rFonts w:ascii="Symbol" w:hAnsi="Symbol" w:hint="default"/>
+      </w:rPr>
+    </w:lvl>
+    <w:lvl w:ilvl="7" w:tplc="04090003" w:tentative="1">
+      <w:start w:val="1"/>
+      <w:numFmt w:val="bullet"/>
+      <w:lvlText w:val="o"/>
+      <w:lvlJc w:val="left"/>
+      <w:pPr>
+        <w:ind w:left="5760" w:hanging="360"/>
+      </w:pPr>
+      <w:rPr>
+        <w:rFonts w:ascii="Courier New" w:hAnsi="Courier New" w:cs="Courier New" w:hint="default"/>
+      </w:rPr>
+    </w:lvl>
+    <w:lvl w:ilvl="8" w:tplc="04090005" w:tentative="1">
+      <w:start w:val="1"/>
+      <w:numFmt w:val="bullet"/>
+      <w:lvlText w:val=""/>
+      <w:lvlJc w:val="left"/>
+      <w:pPr>
+        <w:ind w:left="6480" w:hanging="360"/>
+      </w:pPr>
+      <w:rPr>
+        <w:rFonts w:ascii="Wingdings" w:hAnsi="Wingdings" w:hint="default"/>
+      </w:rPr>
+    </w:lvl>
+  </w:abstractNum>
+  <w:abstractNum w:abstractNumId="5" w15:restartNumberingAfterBreak="0">
+    <w:nsid w:val="5A02482D"/>
+    <w:multiLevelType w:val="hybridMultilevel"/>
+    <w:tmpl w:val="6B308164"/>
+    <w:lvl w:ilvl="0" w:tplc="04090007">
+      <w:start w:val="1"/>
+      <w:numFmt w:val="bullet"/>
+      <w:lvlText w:val=""/>
+      <w:lvlPicBulletId w:val="0"/>
+      <w:lvlJc w:val="left"/>
+      <w:pPr>
+        <w:ind w:left="2160" w:hanging="360"/>
+      </w:pPr>
+      <w:rPr>
+        <w:rFonts w:ascii="Symbol" w:hAnsi="Symbol" w:hint="default"/>
+      </w:rPr>
+    </w:lvl>
+    <w:lvl w:ilvl="1" w:tplc="04090003" w:tentative="1">
+      <w:start w:val="1"/>
+      <w:numFmt w:val="bullet"/>
+      <w:lvlText w:val="o"/>
+      <w:lvlJc w:val="left"/>
+      <w:pPr>
+        <w:ind w:left="2880" w:hanging="360"/>
+      </w:pPr>
+      <w:rPr>
+        <w:rFonts w:ascii="Courier New" w:hAnsi="Courier New" w:cs="Courier New" w:hint="default"/>
+      </w:rPr>
+    </w:lvl>
+    <w:lvl w:ilvl="2" w:tplc="04090005" w:tentative="1">
+      <w:start w:val="1"/>
+      <w:numFmt w:val="bullet"/>
+      <w:lvlText w:val=""/>
+      <w:lvlJc w:val="left"/>
+      <w:pPr>
+        <w:ind w:left="3600" w:hanging="360"/>
+      </w:pPr>
+      <w:rPr>
+        <w:rFonts w:ascii="Wingdings" w:hAnsi="Wingdings" w:hint="default"/>
+      </w:rPr>
+    </w:lvl>
+    <w:lvl w:ilvl="3" w:tplc="04090001" w:tentative="1">
+      <w:start w:val="1"/>
+      <w:numFmt w:val="bullet"/>
+      <w:lvlText w:val=""/>
+      <w:lvlJc w:val="left"/>
+      <w:pPr>
+        <w:ind w:left="4320" w:hanging="360"/>
+      </w:pPr>
+      <w:rPr>
+        <w:rFonts w:ascii="Symbol" w:hAnsi="Symbol" w:hint="default"/>
+      </w:rPr>
+    </w:lvl>
+    <w:lvl w:ilvl="4" w:tplc="04090003" w:tentative="1">
+      <w:start w:val="1"/>
+      <w:numFmt w:val="bullet"/>
+      <w:lvlText w:val="o"/>
+      <w:lvlJc w:val="left"/>
+      <w:pPr>
+        <w:ind w:left="5040" w:hanging="360"/>
+      </w:pPr>
+      <w:rPr>
+        <w:rFonts w:ascii="Courier New" w:hAnsi="Courier New" w:cs="Courier New" w:hint="default"/>
+      </w:rPr>
+    </w:lvl>
+    <w:lvl w:ilvl="5" w:tplc="04090005" w:tentative="1">
+      <w:start w:val="1"/>
+      <w:numFmt w:val="bullet"/>
+      <w:lvlText w:val=""/>
+      <w:lvlJc w:val="left"/>
+      <w:pPr>
+        <w:ind w:left="5760" w:hanging="360"/>
+      </w:pPr>
+      <w:rPr>
+        <w:rFonts w:ascii="Wingdings" w:hAnsi="Wingdings" w:hint="default"/>
+      </w:rPr>
+    </w:lvl>
+    <w:lvl w:ilvl="6" w:tplc="04090001" w:tentative="1">
+      <w:start w:val="1"/>
+      <w:numFmt w:val="bullet"/>
+      <w:lvlText w:val=""/>
+      <w:lvlJc w:val="left"/>
+      <w:pPr>
+        <w:ind w:left="6480" w:hanging="360"/>
+      </w:pPr>
+      <w:rPr>
+        <w:rFonts w:ascii="Symbol" w:hAnsi="Symbol" w:hint="default"/>
+      </w:rPr>
+    </w:lvl>
+    <w:lvl w:ilvl="7" w:tplc="04090003" w:tentative="1">
+      <w:start w:val="1"/>
+      <w:numFmt w:val="bullet"/>
+      <w:lvlText w:val="o"/>
+      <w:lvlJc w:val="left"/>
+      <w:pPr>
+        <w:ind w:left="7200" w:hanging="360"/>
+      </w:pPr>
+      <w:rPr>
+        <w:rFonts w:ascii="Courier New" w:hAnsi="Courier New" w:cs="Courier New" w:hint="default"/>
+      </w:rPr>
+    </w:lvl>
+    <w:lvl w:ilvl="8" w:tplc="04090005" w:tentative="1">
+      <w:start w:val="1"/>
+      <w:numFmt w:val="bullet"/>
+      <w:lvlText w:val=""/>
+      <w:lvlJc w:val="left"/>
+      <w:pPr>
+        <w:ind w:left="7920" w:hanging="360"/>
+      </w:pPr>
+      <w:rPr>
+        <w:rFonts w:ascii="Wingdings" w:hAnsi="Wingdings" w:hint="default"/>
+      </w:rPr>
+    </w:lvl>
+  </w:abstractNum>
+  <w:abstractNum w:abstractNumId="6" w15:restartNumberingAfterBreak="0">
+    <w:nsid w:val="62797898"/>
+    <w:multiLevelType w:val="hybridMultilevel"/>
+    <w:tmpl w:val="66DEAADA"/>
+    <w:lvl w:ilvl="0" w:tplc="04090005">
+      <w:start w:val="1"/>
+      <w:numFmt w:val="bullet"/>
+      <w:lvlText w:val=""/>
+      <w:lvlJc w:val="left"/>
+      <w:pPr>
+        <w:ind w:left="1080" w:hanging="360"/>
+      </w:pPr>
+      <w:rPr>
+        <w:rFonts w:ascii="Wingdings" w:hAnsi="Wingdings" w:hint="default"/>
+      </w:rPr>
+    </w:lvl>
+    <w:lvl w:ilvl="1" w:tplc="04090003">
+      <w:start w:val="1"/>
+      <w:numFmt w:val="bullet"/>
+      <w:lvlText w:val="o"/>
+      <w:lvlJc w:val="left"/>
+      <w:pPr>
+        <w:ind w:left="1800" w:hanging="360"/>
+      </w:pPr>
+      <w:rPr>
+        <w:rFonts w:ascii="Courier New" w:hAnsi="Courier New" w:cs="Courier New" w:hint="default"/>
+      </w:rPr>
+    </w:lvl>
+    <w:lvl w:ilvl="2" w:tplc="04090005" w:tentative="1">
+      <w:start w:val="1"/>
+      <w:numFmt w:val="bullet"/>
+      <w:lvlText w:val=""/>
+      <w:lvlJc w:val="left"/>
+      <w:pPr>
+        <w:ind w:left="2520" w:hanging="360"/>
+      </w:pPr>
+      <w:rPr>
+        <w:rFonts w:ascii="Wingdings" w:hAnsi="Wingdings" w:hint="default"/>
+      </w:rPr>
+    </w:lvl>
+    <w:lvl w:ilvl="3" w:tplc="04090001" w:tentative="1">
+      <w:start w:val="1"/>
+      <w:numFmt w:val="bullet"/>
+      <w:lvlText w:val=""/>
+      <w:lvlJc w:val="left"/>
+      <w:pPr>
+        <w:ind w:left="3240" w:hanging="360"/>
+      </w:pPr>
+      <w:rPr>
+        <w:rFonts w:ascii="Symbol" w:hAnsi="Symbol" w:hint="default"/>
+      </w:rPr>
+    </w:lvl>
+    <w:lvl w:ilvl="4" w:tplc="04090003" w:tentative="1">
+      <w:start w:val="1"/>
+      <w:numFmt w:val="bullet"/>
+      <w:lvlText w:val="o"/>
+      <w:lvlJc w:val="left"/>
+      <w:pPr>
+        <w:ind w:left="3960" w:hanging="360"/>
+      </w:pPr>
+      <w:rPr>
+        <w:rFonts w:ascii="Courier New" w:hAnsi="Courier New" w:cs="Courier New" w:hint="default"/>
+      </w:rPr>
+    </w:lvl>
+    <w:lvl w:ilvl="5" w:tplc="04090005" w:tentative="1">
+      <w:start w:val="1"/>
+      <w:numFmt w:val="bullet"/>
+      <w:lvlText w:val=""/>
+      <w:lvlJc w:val="left"/>
+      <w:pPr>
+        <w:ind w:left="4680" w:hanging="360"/>
+      </w:pPr>
+      <w:rPr>
+        <w:rFonts w:ascii="Wingdings" w:hAnsi="Wingdings" w:hint="default"/>
+      </w:rPr>
+    </w:lvl>
+    <w:lvl w:ilvl="6" w:tplc="04090001" w:tentative="1">
+      <w:start w:val="1"/>
+      <w:numFmt w:val="bullet"/>
+      <w:lvlText w:val=""/>
+      <w:lvlJc w:val="left"/>
+      <w:pPr>
+        <w:ind w:left="5400" w:hanging="360"/>
+      </w:pPr>
+      <w:rPr>
+        <w:rFonts w:ascii="Symbol" w:hAnsi="Symbol" w:hint="default"/>
+      </w:rPr>
+    </w:lvl>
+    <w:lvl w:ilvl="7" w:tplc="04090003" w:tentative="1">
+      <w:start w:val="1"/>
+      <w:numFmt w:val="bullet"/>
+      <w:lvlText w:val="o"/>
+      <w:lvlJc w:val="left"/>
+      <w:pPr>
+        <w:ind w:left="6120" w:hanging="360"/>
+      </w:pPr>
+      <w:rPr>
+        <w:rFonts w:ascii="Courier New" w:hAnsi="Courier New" w:cs="Courier New" w:hint="default"/>
+      </w:rPr>
+    </w:lvl>
+    <w:lvl w:ilvl="8" w:tplc="04090005" w:tentative="1">
+      <w:start w:val="1"/>
+      <w:numFmt w:val="bullet"/>
+      <w:lvlText w:val=""/>
+      <w:lvlJc w:val="left"/>
+      <w:pPr>
+        <w:ind w:left="6840" w:hanging="360"/>
+      </w:pPr>
+      <w:rPr>
+        <w:rFonts w:ascii="Wingdings" w:hAnsi="Wingdings" w:hint="default"/>
+      </w:rPr>
+    </w:lvl>
+  </w:abstractNum>
+  <w:abstractNum w:abstractNumId="7" w15:restartNumberingAfterBreak="0">
+    <w:nsid w:val="67660842"/>
+    <w:multiLevelType w:val="hybridMultilevel"/>
+    <w:tmpl w:val="A420F384"/>
+    <w:lvl w:ilvl="0" w:tplc="818C4DF8">
+      <w:start w:val="1"/>
+      <w:numFmt w:val="bullet"/>
+      <w:lvlText w:val=""/>
+      <w:lvlJc w:val="left"/>
+      <w:pPr>
+        <w:ind w:left="720" w:hanging="360"/>
+      </w:pPr>
+      <w:rPr>
+        <w:rFonts w:ascii="Symbol" w:eastAsiaTheme="minorEastAsia" w:hAnsi="Symbol" w:cstheme="minorBidi" w:hint="default"/>
+      </w:rPr>
+    </w:lvl>
+    <w:lvl w:ilvl="1" w:tplc="04090003" w:tentative="1">
+      <w:start w:val="1"/>
+      <w:numFmt w:val="bullet"/>
+      <w:lvlText w:val="o"/>
+      <w:lvlJc w:val="left"/>
+      <w:pPr>
+        <w:ind w:left="1440" w:hanging="360"/>
+      </w:pPr>
+      <w:rPr>
+        <w:rFonts w:ascii="Courier New" w:hAnsi="Courier New" w:cs="Courier New" w:hint="default"/>
+      </w:rPr>
+    </w:lvl>
+    <w:lvl w:ilvl="2" w:tplc="04090005" w:tentative="1">
+      <w:start w:val="1"/>
+      <w:numFmt w:val="bullet"/>
+      <w:lvlText w:val=""/>
+      <w:lvlJc w:val="left"/>
+      <w:pPr>
+        <w:ind w:left="2160" w:hanging="360"/>
+      </w:pPr>
+      <w:rPr>
+        <w:rFonts w:ascii="Wingdings" w:hAnsi="Wingdings" w:hint="default"/>
+      </w:rPr>
+    </w:lvl>
+    <w:lvl w:ilvl="3" w:tplc="04090001" w:tentative="1">
+      <w:start w:val="1"/>
+      <w:numFmt w:val="bullet"/>
+      <w:lvlText w:val=""/>
+      <w:lvlJc w:val="left"/>
+      <w:pPr>
+        <w:ind w:left="2880" w:hanging="360"/>
+      </w:pPr>
+      <w:rPr>
+        <w:rFonts w:ascii="Symbol" w:hAnsi="Symbol" w:hint="default"/>
+      </w:rPr>
+    </w:lvl>
+    <w:lvl w:ilvl="4" w:tplc="04090003" w:tentative="1">
+      <w:start w:val="1"/>
+      <w:numFmt w:val="bullet"/>
+      <w:lvlText w:val="o"/>
+      <w:lvlJc w:val="left"/>
+      <w:pPr>
+        <w:ind w:left="3600" w:hanging="360"/>
+      </w:pPr>
+      <w:rPr>
+        <w:rFonts w:ascii="Courier New" w:hAnsi="Courier New" w:cs="Courier New" w:hint="default"/>
+      </w:rPr>
+    </w:lvl>
+    <w:lvl w:ilvl="5" w:tplc="04090005" w:tentative="1">
+      <w:start w:val="1"/>
+      <w:numFmt w:val="bullet"/>
+      <w:lvlText w:val=""/>
+      <w:lvlJc w:val="left"/>
+      <w:pPr>
+        <w:ind w:left="4320" w:hanging="360"/>
+      </w:pPr>
+      <w:rPr>
+        <w:rFonts w:ascii="Wingdings" w:hAnsi="Wingdings" w:hint="default"/>
+      </w:rPr>
+    </w:lvl>
+    <w:lvl w:ilvl="6" w:tplc="04090001" w:tentative="1">
+      <w:start w:val="1"/>
+      <w:numFmt w:val="bullet"/>
+      <w:lvlText w:val=""/>
+      <w:lvlJc w:val="left"/>
+      <w:pPr>
+        <w:ind w:left="5040" w:hanging="360"/>
+      </w:pPr>
+      <w:rPr>
+        <w:rFonts w:ascii="Symbol" w:hAnsi="Symbol" w:hint="default"/>
+      </w:rPr>
+    </w:lvl>
+    <w:lvl w:ilvl="7" w:tplc="04090003" w:tentative="1">
+      <w:start w:val="1"/>
+      <w:numFmt w:val="bullet"/>
+      <w:lvlText w:val="o"/>
+      <w:lvlJc w:val="left"/>
+      <w:pPr>
+        <w:ind w:left="5760" w:hanging="360"/>
+      </w:pPr>
+      <w:rPr>
+        <w:rFonts w:ascii="Courier New" w:hAnsi="Courier New" w:cs="Courier New" w:hint="default"/>
+      </w:rPr>
+    </w:lvl>
+    <w:lvl w:ilvl="8" w:tplc="04090005" w:tentative="1">
+      <w:start w:val="1"/>
+      <w:numFmt w:val="bullet"/>
+      <w:lvlText w:val=""/>
+      <w:lvlJc w:val="left"/>
+      <w:pPr>
+        <w:ind w:left="6480" w:hanging="360"/>
+      </w:pPr>
+      <w:rPr>
+        <w:rFonts w:ascii="Wingdings" w:hAnsi="Wingdings" w:hint="default"/>
+      </w:rPr>
+    </w:lvl>
+  </w:abstractNum>
+  <w:abstractNum w:abstractNumId="8" w15:restartNumberingAfterBreak="0">
+    <w:nsid w:val="75836E15"/>
+    <w:multiLevelType w:val="hybridMultilevel"/>
+    <w:tmpl w:val="70701A84"/>
+    <w:lvl w:ilvl="0" w:tplc="1C6CB9FC">
+      <w:start w:val="1"/>
+      <w:numFmt w:val="decimal"/>
+      <w:lvlText w:val="%1."/>
+      <w:lvlJc w:val="left"/>
+      <w:pPr>
+        <w:ind w:left="720" w:hanging="360"/>
+      </w:pPr>
+      <w:rPr>
+        <w:rFonts w:hint="default"/>
+      </w:rPr>
+    </w:lvl>
+    <w:lvl w:ilvl="1" w:tplc="04090019" w:tentative="1">
+      <w:start w:val="1"/>
+      <w:numFmt w:val="lowerLetter"/>
+      <w:lvlText w:val="%2."/>
+      <w:lvlJc w:val="left"/>
+      <w:pPr>
+        <w:ind w:left="1440" w:hanging="360"/>
+      </w:pPr>
+    </w:lvl>
+    <w:lvl w:ilvl="2" w:tplc="0409001B" w:tentative="1">
+      <w:start w:val="1"/>
+      <w:numFmt w:val="lowerRoman"/>
+      <w:lvlText w:val="%3."/>
+      <w:lvlJc w:val="right"/>
+      <w:pPr>
+        <w:ind w:left="2160" w:hanging="180"/>
+      </w:pPr>
+    </w:lvl>
+    <w:lvl w:ilvl="3" w:tplc="0409000F" w:tentative="1">
+      <w:start w:val="1"/>
+      <w:numFmt w:val="decimal"/>
+      <w:lvlText w:val="%4."/>
+      <w:lvlJc w:val="left"/>
+      <w:pPr>
+        <w:ind w:left="2880" w:hanging="360"/>
+      </w:pPr>
+    </w:lvl>
+    <w:lvl w:ilvl="4" w:tplc="04090019" w:tentative="1">
+      <w:start w:val="1"/>
+      <w:numFmt w:val="lowerLetter"/>
+      <w:lvlText w:val="%5."/>
+      <w:lvlJc w:val="left"/>
+      <w:pPr>
+        <w:ind w:left="3600" w:hanging="360"/>
+      </w:pPr>
+    </w:lvl>
+    <w:lvl w:ilvl="5" w:tplc="0409001B" w:tentative="1">
+      <w:start w:val="1"/>
+      <w:numFmt w:val="lowerRoman"/>
+      <w:lvlText w:val="%6."/>
+      <w:lvlJc w:val="right"/>
+      <w:pPr>
+        <w:ind w:left="4320" w:hanging="180"/>
+      </w:pPr>
+    </w:lvl>
+    <w:lvl w:ilvl="6" w:tplc="0409000F" w:tentative="1">
+      <w:start w:val="1"/>
+      <w:numFmt w:val="decimal"/>
+      <w:lvlText w:val="%7."/>
+      <w:lvlJc w:val="left"/>
+      <w:pPr>
+        <w:ind w:left="5040" w:hanging="360"/>
+      </w:pPr>
+    </w:lvl>
+    <w:lvl w:ilvl="7" w:tplc="04090019" w:tentative="1">
+      <w:start w:val="1"/>
+      <w:numFmt w:val="lowerLetter"/>
+      <w:lvlText w:val="%8."/>
+      <w:lvlJc w:val="left"/>
+      <w:pPr>
+        <w:ind w:left="5760" w:hanging="360"/>
+      </w:pPr>
+    </w:lvl>
+    <w:lvl w:ilvl="8" w:tplc="0409001B" w:tentative="1">
+      <w:start w:val="1"/>
+      <w:numFmt w:val="lowerRoman"/>
+      <w:lvlText w:val="%9."/>
+      <w:lvlJc w:val="right"/>
+      <w:pPr>
+        <w:ind w:left="6480" w:hanging="180"/>
+      </w:pPr>
+    </w:lvl>
+  </w:abstractNum>
+  <w:num w:numId="1" w16cid:durableId="1228303017">
+    <w:abstractNumId w:val="2"/>
+  </w:num>
+  <w:num w:numId="2" w16cid:durableId="558446247">
+    <w:abstractNumId w:val="4"/>
+  </w:num>
+  <w:num w:numId="3" w16cid:durableId="1961565365">
+    <w:abstractNumId w:val="8"/>
+  </w:num>
+  <w:num w:numId="4" w16cid:durableId="1692878663">
+    <w:abstractNumId w:val="7"/>
+  </w:num>
+  <w:num w:numId="5" w16cid:durableId="1252280590">
+    <w:abstractNumId w:val="6"/>
+  </w:num>
+  <w:num w:numId="6" w16cid:durableId="765461695">
+    <w:abstractNumId w:val="3"/>
+  </w:num>
+  <w:num w:numId="7" w16cid:durableId="86122244">
+    <w:abstractNumId w:val="1"/>
+  </w:num>
+  <w:num w:numId="8" w16cid:durableId="747507202">
+    <w:abstractNumId w:val="0"/>
+  </w:num>
+  <w:num w:numId="9" w16cid:durableId="1617255759">
+    <w:abstractNumId w:val="5"/>
+  </w:num>
+</w:numbering>
 </file>
 
 <file path=word/styles.xml><?xml version="1.0" encoding="utf-8"?>
@@ -451,6 +3620,80 @@
     <w:semiHidden/>
     <w:unhideWhenUsed/>
   </w:style>
+  <w:style w:type="paragraph" w:styleId="Header">
+    <w:name w:val="header"/>
+    <w:basedOn w:val="Normal"/>
+    <w:link w:val="HeaderChar"/>
+    <w:uiPriority w:val="99"/>
+    <w:unhideWhenUsed/>
+    <w:rsid w:val="00997BAF"/>
+    <w:pPr>
+      <w:tabs>
+        <w:tab w:val="center" w:pos="4680"/>
+        <w:tab w:val="right" w:pos="9360"/>
+      </w:tabs>
+      <w:spacing w:after="0" w:line="240" w:lineRule="auto"/>
+    </w:pPr>
+  </w:style>
+  <w:style w:type="character" w:customStyle="1" w:styleId="HeaderChar">
+    <w:name w:val="Header Char"/>
+    <w:basedOn w:val="DefaultParagraphFont"/>
+    <w:link w:val="Header"/>
+    <w:uiPriority w:val="99"/>
+    <w:rsid w:val="00997BAF"/>
+  </w:style>
+  <w:style w:type="paragraph" w:styleId="Footer">
+    <w:name w:val="footer"/>
+    <w:basedOn w:val="Normal"/>
+    <w:link w:val="FooterChar"/>
+    <w:uiPriority w:val="99"/>
+    <w:unhideWhenUsed/>
+    <w:rsid w:val="00997BAF"/>
+    <w:pPr>
+      <w:tabs>
+        <w:tab w:val="center" w:pos="4680"/>
+        <w:tab w:val="right" w:pos="9360"/>
+      </w:tabs>
+      <w:spacing w:after="0" w:line="240" w:lineRule="auto"/>
+    </w:pPr>
+  </w:style>
+  <w:style w:type="character" w:customStyle="1" w:styleId="FooterChar">
+    <w:name w:val="Footer Char"/>
+    <w:basedOn w:val="DefaultParagraphFont"/>
+    <w:link w:val="Footer"/>
+    <w:uiPriority w:val="99"/>
+    <w:rsid w:val="00997BAF"/>
+  </w:style>
+  <w:style w:type="paragraph" w:styleId="ListParagraph">
+    <w:name w:val="List Paragraph"/>
+    <w:basedOn w:val="Normal"/>
+    <w:uiPriority w:val="34"/>
+    <w:qFormat/>
+    <w:rsid w:val="00864D6C"/>
+    <w:pPr>
+      <w:ind w:left="720"/>
+      <w:contextualSpacing/>
+    </w:pPr>
+  </w:style>
+  <w:style w:type="paragraph" w:styleId="Caption">
+    <w:name w:val="caption"/>
+    <w:basedOn w:val="Normal"/>
+    <w:next w:val="Normal"/>
+    <w:uiPriority w:val="35"/>
+    <w:unhideWhenUsed/>
+    <w:qFormat/>
+    <w:rsid w:val="00864D6C"/>
+    <w:pPr>
+      <w:spacing w:after="200" w:line="240" w:lineRule="auto"/>
+    </w:pPr>
+    <w:rPr>
+      <w:i/>
+      <w:iCs/>
+      <w:color w:val="44546A" w:themeColor="text2"/>
+      <w:sz w:val="18"/>
+      <w:szCs w:val="18"/>
+    </w:rPr>
+  </w:style>
 </w:styles>
 </file>
 
@@ -747,4 +3990,16 @@
     </a:ext>
   </a:extLst>
 </a:theme>
+</file>
+
+<file path=customXml/item1.xml><?xml version="1.0" encoding="utf-8"?>
+<b:Sources xmlns:b="http://schemas.openxmlformats.org/officeDocument/2006/bibliography" xmlns="http://schemas.openxmlformats.org/officeDocument/2006/bibliography" SelectedStyle="\APASixthEditionOfficeOnline.xsl" StyleName="APA" Version="6"/>
+</file>
+
+<file path=customXml/itemProps1.xml><?xml version="1.0" encoding="utf-8"?>
+<ds:datastoreItem xmlns:ds="http://schemas.openxmlformats.org/officeDocument/2006/customXml" ds:itemID="{91D9BE8A-922E-4D17-BF8A-8A1D7C262E76}">
+  <ds:schemaRefs>
+    <ds:schemaRef ds:uri="http://schemas.openxmlformats.org/officeDocument/2006/bibliography"/>
+  </ds:schemaRefs>
+</ds:datastoreItem>
 </file>
--- a/Condicionales/Condicionales.docx
+++ b/Condicionales/Condicionales.docx
@@ -2165,7 +2165,7 @@
         <v:path o:extrusionok="f" gradientshapeok="t" o:connecttype="rect"/>
         <o:lock v:ext="edit" aspectratio="t"/>
       </v:shapetype>
-      <v:shape id="_x0000_i1064" type="#_x0000_t75" style="width:11.1pt;height:11.1pt" o:bullet="t">
+      <v:shape id="_x0000_i1067" type="#_x0000_t75" style="width:11.1pt;height:11.1pt" o:bullet="t">
         <v:imagedata r:id="rId1" o:title="msoB505"/>
       </v:shape>
     </w:pict>
